--- a/BANA4080_midterm_project/ideas.docx
+++ b/BANA4080_midterm_project/ideas.docx
@@ -7,11 +7,207 @@
         <w:pStyle w:val="ListParagraph"/>
         <w:numPr>
           <w:ilvl w:val="0"/>
+          <w:numId w:val="2"/>
+        </w:numPr>
+        <w:jc w:val="both"/>
+      </w:pPr>
+      <w:r>
+        <w:rPr>
+          <w:b/>
+          <w:bCs/>
+        </w:rPr>
+        <w:t>Business Questions</w:t>
+      </w:r>
+      <w:r>
+        <w:t xml:space="preserve">: </w:t>
+      </w:r>
+    </w:p>
+    <w:p>
+      <w:pPr>
+        <w:pStyle w:val="ListParagraph"/>
+        <w:jc w:val="both"/>
+      </w:pPr>
+      <w:r>
+        <w:t>How do promotions in different display locations (e.g., in-store, mailers) impact customer purchase behavior?</w:t>
+      </w:r>
+    </w:p>
+    <w:p>
+      <w:pPr>
+        <w:pStyle w:val="ListParagraph"/>
+        <w:numPr>
+          <w:ilvl w:val="0"/>
+          <w:numId w:val="2"/>
+        </w:numPr>
+        <w:jc w:val="both"/>
+      </w:pPr>
+      <w:r>
+        <w:rPr>
+          <w:b/>
+          <w:bCs/>
+        </w:rPr>
+        <w:t>Datasets</w:t>
+      </w:r>
+      <w:r>
+        <w:t>:</w:t>
+      </w:r>
+      <w:r>
+        <w:t xml:space="preserve"> </w:t>
+      </w:r>
+      <w:hyperlink r:id="rId5" w:history="1">
+        <w:r>
+          <w:rPr>
+            <w:rStyle w:val="Hyperlink"/>
+          </w:rPr>
+          <w:t>https://bradleyboehmke.github.io/completejourney/articles/completejourney.html</w:t>
+        </w:r>
+      </w:hyperlink>
+      <w:r>
+        <w:t xml:space="preserve"> </w:t>
+      </w:r>
+    </w:p>
+    <w:p>
+      <w:pPr>
+        <w:pStyle w:val="ListParagraph"/>
+        <w:numPr>
+          <w:ilvl w:val="0"/>
           <w:numId w:val="1"/>
         </w:numPr>
-      </w:pPr>
-      <w:r>
-        <w:t>How do promotions in different display locations (e.g., in-store, mailers) impact customer purchase behavior?</w:t>
+        <w:jc w:val="both"/>
+      </w:pPr>
+      <w:r>
+        <w:t>Coupon redemptions</w:t>
+      </w:r>
+      <w:r>
+        <w:t xml:space="preserve"> </w:t>
+      </w:r>
+    </w:p>
+    <w:p>
+      <w:pPr>
+        <w:pStyle w:val="ListParagraph"/>
+        <w:numPr>
+          <w:ilvl w:val="0"/>
+          <w:numId w:val="1"/>
+        </w:numPr>
+        <w:jc w:val="both"/>
+      </w:pPr>
+      <w:r>
+        <w:t>Transactions</w:t>
+      </w:r>
+    </w:p>
+    <w:p>
+      <w:pPr>
+        <w:pStyle w:val="ListParagraph"/>
+        <w:numPr>
+          <w:ilvl w:val="0"/>
+          <w:numId w:val="1"/>
+        </w:numPr>
+        <w:jc w:val="both"/>
+      </w:pPr>
+      <w:r>
+        <w:t>Products</w:t>
+      </w:r>
+    </w:p>
+    <w:p>
+      <w:pPr>
+        <w:pStyle w:val="ListParagraph"/>
+        <w:numPr>
+          <w:ilvl w:val="0"/>
+          <w:numId w:val="1"/>
+        </w:numPr>
+        <w:jc w:val="both"/>
+      </w:pPr>
+      <w:r>
+        <w:t>Promotions</w:t>
+      </w:r>
+    </w:p>
+    <w:p>
+      <w:pPr>
+        <w:pStyle w:val="ListParagraph"/>
+        <w:numPr>
+          <w:ilvl w:val="0"/>
+          <w:numId w:val="1"/>
+        </w:numPr>
+        <w:jc w:val="both"/>
+        <w:rPr>
+          <w:highlight w:val="yellow"/>
+        </w:rPr>
+      </w:pPr>
+      <w:r>
+        <w:rPr>
+          <w:i/>
+          <w:iCs/>
+          <w:highlight w:val="yellow"/>
+        </w:rPr>
+        <w:t>Data Assumptions:</w:t>
+      </w:r>
+    </w:p>
+    <w:p>
+      <w:pPr>
+        <w:ind w:left="1440"/>
+        <w:jc w:val="both"/>
+      </w:pPr>
+      <w:r>
+        <w:t xml:space="preserve">Other than the FK (foreign keys) and PK (primary keys), we assume that the </w:t>
+      </w:r>
+      <w:proofErr w:type="spellStart"/>
+      <w:r>
+        <w:t>redemption_date</w:t>
+      </w:r>
+      <w:proofErr w:type="spellEnd"/>
+      <w:r>
+        <w:t xml:space="preserve"> on </w:t>
+      </w:r>
+      <w:proofErr w:type="spellStart"/>
+      <w:r>
+        <w:t>coupon_redemptions</w:t>
+      </w:r>
+      <w:proofErr w:type="spellEnd"/>
+      <w:r>
+        <w:t xml:space="preserve"> dataset is the same as </w:t>
+      </w:r>
+      <w:proofErr w:type="spellStart"/>
+      <w:r>
+        <w:t>transaction_timestamp</w:t>
+      </w:r>
+      <w:proofErr w:type="spellEnd"/>
+      <w:r>
+        <w:t xml:space="preserve"> on transactions dataset.</w:t>
+      </w:r>
+    </w:p>
+    <w:p>
+      <w:pPr>
+        <w:pStyle w:val="ListParagraph"/>
+        <w:numPr>
+          <w:ilvl w:val="0"/>
+          <w:numId w:val="2"/>
+        </w:numPr>
+        <w:jc w:val="both"/>
+      </w:pPr>
+      <w:r>
+        <w:rPr>
+          <w:b/>
+          <w:bCs/>
+        </w:rPr>
+        <w:t>Hypotheses</w:t>
+      </w:r>
+      <w:r>
+        <w:t xml:space="preserve">: </w:t>
+      </w:r>
+    </w:p>
+    <w:p>
+      <w:pPr>
+        <w:pStyle w:val="ListParagraph"/>
+        <w:numPr>
+          <w:ilvl w:val="0"/>
+          <w:numId w:val="4"/>
+        </w:numPr>
+        <w:jc w:val="both"/>
+      </w:pPr>
+      <w:r>
+        <w:t>C</w:t>
+      </w:r>
+      <w:r>
+        <w:t>ustomer is likely to buy stuff at store-front even without coupons.</w:t>
       </w:r>
     </w:p>
     <w:p>
@@ -21,9 +217,149 @@
           <w:ilvl w:val="1"/>
           <w:numId w:val="1"/>
         </w:numPr>
-      </w:pPr>
-      <w:r>
-        <w:t>Assumption 1: customer is likely to buy stuff at store-front even without coupons.</w:t>
+        <w:jc w:val="both"/>
+      </w:pPr>
+      <w:r>
+        <w:t xml:space="preserve">Data need: </w:t>
+      </w:r>
+    </w:p>
+    <w:p>
+      <w:pPr>
+        <w:pStyle w:val="ListParagraph"/>
+        <w:numPr>
+          <w:ilvl w:val="2"/>
+          <w:numId w:val="1"/>
+        </w:numPr>
+        <w:jc w:val="both"/>
+      </w:pPr>
+      <w:r>
+        <w:t xml:space="preserve">Outer join transactions dataset and </w:t>
+      </w:r>
+      <w:proofErr w:type="spellStart"/>
+      <w:r>
+        <w:t>coupon_redemptions</w:t>
+      </w:r>
+      <w:proofErr w:type="spellEnd"/>
+      <w:r>
+        <w:t xml:space="preserve"> </w:t>
+      </w:r>
+      <w:r>
+        <w:t>dataset</w:t>
+      </w:r>
+      <w:r>
+        <w:t xml:space="preserve"> based on </w:t>
+      </w:r>
+      <w:proofErr w:type="spellStart"/>
+      <w:r>
+        <w:t>household_id</w:t>
+      </w:r>
+      <w:proofErr w:type="spellEnd"/>
+      <w:r>
+        <w:t xml:space="preserve"> and might be </w:t>
+      </w:r>
+      <w:proofErr w:type="spellStart"/>
+      <w:r>
+        <w:t>transaction_timestamp</w:t>
+      </w:r>
+      <w:proofErr w:type="spellEnd"/>
+      <w:r>
+        <w:t>. This will result in transactions without coupon redemptions</w:t>
+      </w:r>
+      <w:r>
+        <w:t xml:space="preserve"> =&gt; called this dataset: </w:t>
+      </w:r>
+      <w:proofErr w:type="spellStart"/>
+      <w:r>
+        <w:t>transactions_no_coupon</w:t>
+      </w:r>
+      <w:proofErr w:type="spellEnd"/>
+    </w:p>
+    <w:p>
+      <w:pPr>
+        <w:pStyle w:val="ListParagraph"/>
+        <w:numPr>
+          <w:ilvl w:val="2"/>
+          <w:numId w:val="1"/>
+        </w:numPr>
+        <w:jc w:val="both"/>
+      </w:pPr>
+      <w:r>
+        <w:t xml:space="preserve">Join the </w:t>
+      </w:r>
+      <w:proofErr w:type="spellStart"/>
+      <w:r>
+        <w:t>transactions_no_coupon</w:t>
+      </w:r>
+      <w:proofErr w:type="spellEnd"/>
+      <w:r>
+        <w:t xml:space="preserve"> dataset and promotions dataset to get the </w:t>
+      </w:r>
+      <w:proofErr w:type="spellStart"/>
+      <w:r>
+        <w:t>display_location</w:t>
+      </w:r>
+      <w:proofErr w:type="spellEnd"/>
+      <w:r>
+        <w:t xml:space="preserve"> and </w:t>
+      </w:r>
+      <w:proofErr w:type="spellStart"/>
+      <w:r>
+        <w:t>mailer_location</w:t>
+      </w:r>
+      <w:proofErr w:type="spellEnd"/>
+      <w:r>
+        <w:t xml:space="preserve"> for products, might be joined based on </w:t>
+      </w:r>
+      <w:proofErr w:type="spellStart"/>
+      <w:r>
+        <w:t>product_id</w:t>
+      </w:r>
+      <w:proofErr w:type="spellEnd"/>
+      <w:r>
+        <w:t xml:space="preserve"> =&gt; called this dataset: </w:t>
+      </w:r>
+      <w:proofErr w:type="spellStart"/>
+      <w:r>
+        <w:t>trans_no_coupon_products</w:t>
+      </w:r>
+      <w:proofErr w:type="spellEnd"/>
+    </w:p>
+    <w:p>
+      <w:pPr>
+        <w:pStyle w:val="ListParagraph"/>
+        <w:numPr>
+          <w:ilvl w:val="2"/>
+          <w:numId w:val="1"/>
+        </w:numPr>
+        <w:jc w:val="both"/>
+      </w:pPr>
+      <w:r>
+        <w:t>Filter for products having display location is store-front, then c</w:t>
+      </w:r>
+      <w:r>
+        <w:t>alculate the total sales group</w:t>
+      </w:r>
+      <w:r>
+        <w:t>ing</w:t>
+      </w:r>
+      <w:r>
+        <w:t xml:space="preserve"> by </w:t>
+      </w:r>
+      <w:proofErr w:type="spellStart"/>
+      <w:r>
+        <w:t>product_id</w:t>
+      </w:r>
+      <w:proofErr w:type="spellEnd"/>
+      <w:r>
+        <w:t xml:space="preserve"> from </w:t>
+      </w:r>
+      <w:proofErr w:type="spellStart"/>
+      <w:r>
+        <w:t>trans_no_coupon_products</w:t>
+      </w:r>
+      <w:proofErr w:type="spellEnd"/>
+      <w:r>
+        <w:t xml:space="preserve"> dataset.</w:t>
       </w:r>
     </w:p>
     <w:p>
@@ -33,13 +369,57 @@
           <w:ilvl w:val="1"/>
           <w:numId w:val="1"/>
         </w:numPr>
-      </w:pPr>
-      <w:r>
-        <w:t xml:space="preserve">Assumption 2: stuff at </w:t>
-      </w:r>
-      <w:r>
-        <w:t>side aisle end</w:t>
-      </w:r>
+        <w:jc w:val="both"/>
+      </w:pPr>
+      <w:r>
+        <w:rPr>
+          <w:i/>
+          <w:iCs/>
+          <w:highlight w:val="yellow"/>
+        </w:rPr>
+        <w:t>Note</w:t>
+      </w:r>
+      <w:r>
+        <w:t xml:space="preserve">: make sure to have another column in transactions dataset which include date </w:t>
+      </w:r>
+      <w:r>
+        <w:t>only (</w:t>
+      </w:r>
+      <w:r>
+        <w:t xml:space="preserve">ex: 2017-05-11), </w:t>
+      </w:r>
+      <w:proofErr w:type="spellStart"/>
+      <w:r>
+        <w:t>transaction_timestamp</w:t>
+      </w:r>
+      <w:proofErr w:type="spellEnd"/>
+      <w:r>
+        <w:t xml:space="preserve"> has both date and time</w:t>
+      </w:r>
+    </w:p>
+    <w:p>
+      <w:pPr>
+        <w:pStyle w:val="ListParagraph"/>
+        <w:numPr>
+          <w:ilvl w:val="0"/>
+          <w:numId w:val="4"/>
+        </w:numPr>
+        <w:jc w:val="both"/>
+      </w:pPr>
+      <w:r>
+        <w:t xml:space="preserve">Stuff </w:t>
+      </w:r>
+      <w:r>
+        <w:t xml:space="preserve">at </w:t>
+      </w:r>
+      <w:r>
+        <w:t xml:space="preserve">certain </w:t>
+      </w:r>
+      <w:proofErr w:type="spellStart"/>
+      <w:r>
+        <w:t>display_location</w:t>
+      </w:r>
+      <w:proofErr w:type="spellEnd"/>
       <w:r>
         <w:t xml:space="preserve"> with coupons will have the most purchase.</w:t>
       </w:r>
@@ -51,12 +431,63 @@
           <w:ilvl w:val="1"/>
           <w:numId w:val="1"/>
         </w:numPr>
-      </w:pPr>
-      <w:r>
-        <w:t>Assumption 3: customer is likely to redeem coupons if products are in mail (</w:t>
+        <w:jc w:val="both"/>
+      </w:pPr>
+      <w:r>
+        <w:t>Data need:</w:t>
+      </w:r>
+    </w:p>
+    <w:p>
+      <w:pPr>
+        <w:pStyle w:val="ListParagraph"/>
+        <w:numPr>
+          <w:ilvl w:val="2"/>
+          <w:numId w:val="1"/>
+        </w:numPr>
+        <w:jc w:val="both"/>
+      </w:pPr>
+      <w:r>
+        <w:t xml:space="preserve">Inner join transactions dataset and </w:t>
       </w:r>
       <w:proofErr w:type="spellStart"/>
       <w:r>
+        <w:t>coupon_redemptions</w:t>
+      </w:r>
+      <w:proofErr w:type="spellEnd"/>
+      <w:r>
+        <w:t xml:space="preserve"> dataset based on </w:t>
+      </w:r>
+      <w:proofErr w:type="spellStart"/>
+      <w:r>
+        <w:t>household_id</w:t>
+      </w:r>
+      <w:proofErr w:type="spellEnd"/>
+      <w:r>
+        <w:t xml:space="preserve"> and might be </w:t>
+      </w:r>
+      <w:proofErr w:type="spellStart"/>
+      <w:r>
+        <w:t>transaction_timestamp</w:t>
+      </w:r>
+      <w:proofErr w:type="spellEnd"/>
+    </w:p>
+    <w:p>
+      <w:pPr>
+        <w:pStyle w:val="ListParagraph"/>
+        <w:numPr>
+          <w:ilvl w:val="0"/>
+          <w:numId w:val="4"/>
+        </w:numPr>
+        <w:jc w:val="both"/>
+      </w:pPr>
+      <w:r>
+        <w:t>Customer</w:t>
+      </w:r>
+      <w:r>
+        <w:t xml:space="preserve"> is likely to redeem coupons if products are in mail (</w:t>
+      </w:r>
+      <w:proofErr w:type="spellStart"/>
+      <w:r>
         <w:t>mailer_location</w:t>
       </w:r>
       <w:proofErr w:type="spellEnd"/>
@@ -68,6 +499,81 @@
       </w:r>
       <w:r>
         <w:t>.</w:t>
+      </w:r>
+    </w:p>
+    <w:p>
+      <w:pPr>
+        <w:pStyle w:val="ListParagraph"/>
+        <w:numPr>
+          <w:ilvl w:val="0"/>
+          <w:numId w:val="4"/>
+        </w:numPr>
+        <w:jc w:val="both"/>
+      </w:pPr>
+      <w:r>
+        <w:t xml:space="preserve">Customer </w:t>
+      </w:r>
+      <w:r>
+        <w:t>doesn’t use the coupons if products are not shown in mail (</w:t>
+      </w:r>
+      <w:proofErr w:type="spellStart"/>
+      <w:r>
+        <w:t>mailer_location</w:t>
+      </w:r>
+      <w:proofErr w:type="spellEnd"/>
+      <w:r>
+        <w:t>).</w:t>
+      </w:r>
+    </w:p>
+    <w:p>
+      <w:pPr>
+        <w:jc w:val="both"/>
+      </w:pPr>
+    </w:p>
+    <w:p>
+      <w:pPr>
+        <w:jc w:val="both"/>
+      </w:pPr>
+    </w:p>
+    <w:p>
+      <w:pPr>
+        <w:jc w:val="both"/>
+      </w:pPr>
+    </w:p>
+    <w:p>
+      <w:pPr>
+        <w:jc w:val="both"/>
+      </w:pPr>
+    </w:p>
+    <w:p>
+      <w:pPr>
+        <w:jc w:val="both"/>
+      </w:pPr>
+    </w:p>
+    <w:p>
+      <w:pPr>
+        <w:jc w:val="both"/>
+      </w:pPr>
+    </w:p>
+    <w:p>
+      <w:pPr>
+        <w:pStyle w:val="ListParagraph"/>
+        <w:numPr>
+          <w:ilvl w:val="0"/>
+          <w:numId w:val="2"/>
+        </w:numPr>
+        <w:jc w:val="both"/>
+        <w:rPr>
+          <w:b/>
+          <w:bCs/>
+        </w:rPr>
+      </w:pPr>
+      <w:r>
+        <w:rPr>
+          <w:b/>
+          <w:bCs/>
+        </w:rPr>
+        <w:t>Questions for TA:</w:t>
       </w:r>
     </w:p>
     <w:p>
@@ -75,131 +581,50 @@
         <w:pStyle w:val="ListParagraph"/>
         <w:numPr>
           <w:ilvl w:val="1"/>
+          <w:numId w:val="2"/>
+        </w:numPr>
+        <w:jc w:val="both"/>
+      </w:pPr>
+      <w:r>
+        <w:t xml:space="preserve">Discuss </w:t>
+      </w:r>
+      <w:r>
+        <w:t>question</w:t>
+      </w:r>
+    </w:p>
+    <w:p>
+      <w:pPr>
+        <w:pStyle w:val="ListParagraph"/>
+        <w:numPr>
+          <w:ilvl w:val="1"/>
+          <w:numId w:val="2"/>
+        </w:numPr>
+        <w:jc w:val="both"/>
+      </w:pPr>
+      <w:proofErr w:type="spellStart"/>
+      <w:r>
+        <w:t>coupon_upc</w:t>
+      </w:r>
+      <w:proofErr w:type="spellEnd"/>
+      <w:r>
+        <w:t xml:space="preserve">: </w:t>
+      </w:r>
+      <w:r>
+        <w:t>Uniquely identifies each coupon (unique to household and campaign)</w:t>
+      </w:r>
+    </w:p>
+    <w:p>
+      <w:pPr>
+        <w:pStyle w:val="ListParagraph"/>
+        <w:numPr>
+          <w:ilvl w:val="2"/>
           <w:numId w:val="1"/>
         </w:numPr>
-      </w:pPr>
-      <w:r>
-        <w:t>Assumption 4: customer doesn’t use the coupons if products are not shown in mail (</w:t>
-      </w:r>
-      <w:proofErr w:type="spellStart"/>
-      <w:r>
-        <w:t>mailer_location</w:t>
-      </w:r>
-      <w:proofErr w:type="spellEnd"/>
-      <w:r>
-        <w:t>).</w:t>
-      </w:r>
-    </w:p>
-    <w:p/>
-    <w:p>
-      <w:pPr>
-        <w:pStyle w:val="ListParagraph"/>
-        <w:numPr>
-          <w:ilvl w:val="0"/>
-          <w:numId w:val="1"/>
-        </w:numPr>
-      </w:pPr>
-      <w:r>
-        <w:t>Datasets:</w:t>
-      </w:r>
-    </w:p>
-    <w:p>
-      <w:pPr>
-        <w:pStyle w:val="ListParagraph"/>
-        <w:numPr>
-          <w:ilvl w:val="1"/>
-          <w:numId w:val="1"/>
-        </w:numPr>
-      </w:pPr>
-      <w:r>
-        <w:t>Coupon redemptions</w:t>
-      </w:r>
-    </w:p>
-    <w:p>
-      <w:pPr>
-        <w:pStyle w:val="ListParagraph"/>
-        <w:numPr>
-          <w:ilvl w:val="1"/>
-          <w:numId w:val="1"/>
-        </w:numPr>
-      </w:pPr>
-      <w:r>
-        <w:t>Transactions</w:t>
-      </w:r>
-    </w:p>
-    <w:p>
-      <w:pPr>
-        <w:pStyle w:val="ListParagraph"/>
-        <w:numPr>
-          <w:ilvl w:val="1"/>
-          <w:numId w:val="1"/>
-        </w:numPr>
-      </w:pPr>
-      <w:r>
-        <w:t>Products</w:t>
-      </w:r>
-    </w:p>
-    <w:p>
-      <w:pPr>
-        <w:pStyle w:val="ListParagraph"/>
-        <w:numPr>
-          <w:ilvl w:val="1"/>
-          <w:numId w:val="1"/>
-        </w:numPr>
-      </w:pPr>
-      <w:r>
-        <w:t>Promotions</w:t>
-      </w:r>
-    </w:p>
-    <w:p>
-      <w:pPr>
-        <w:pStyle w:val="ListParagraph"/>
-        <w:numPr>
-          <w:ilvl w:val="1"/>
-          <w:numId w:val="1"/>
-        </w:numPr>
-      </w:pPr>
-    </w:p>
-    <w:p/>
-    <w:p/>
-    <w:p/>
-    <w:p/>
-    <w:p/>
-    <w:p>
-      <w:pPr>
-        <w:pStyle w:val="ListParagraph"/>
-        <w:numPr>
-          <w:ilvl w:val="0"/>
-          <w:numId w:val="1"/>
-        </w:numPr>
-      </w:pPr>
-      <w:r>
-        <w:t>Questions for TA:</w:t>
-      </w:r>
-    </w:p>
-    <w:p>
-      <w:pPr>
-        <w:pStyle w:val="ListParagraph"/>
-        <w:numPr>
-          <w:ilvl w:val="1"/>
-          <w:numId w:val="1"/>
-        </w:numPr>
-      </w:pPr>
-      <w:r>
-        <w:t xml:space="preserve">Discuss </w:t>
-      </w:r>
-      <w:r>
-        <w:t>question</w:t>
-      </w:r>
-    </w:p>
-    <w:p>
-      <w:pPr>
-        <w:pStyle w:val="ListParagraph"/>
-        <w:numPr>
-          <w:ilvl w:val="1"/>
-          <w:numId w:val="1"/>
-        </w:numPr>
-      </w:pPr>
+        <w:jc w:val="both"/>
+      </w:pPr>
+      <w:r>
+        <w:t>Some coupons are redeemable for multiple products.</w:t>
+      </w:r>
     </w:p>
     <w:sectPr>
       <w:pgSz w:w="12240" w:h="15840"/>
@@ -214,9 +639,99 @@
 <file path=word/numbering.xml><?xml version="1.0" encoding="utf-8"?>
 <w:numbering xmlns:wpc="http://schemas.microsoft.com/office/word/2010/wordprocessingCanvas" xmlns:cx="http://schemas.microsoft.com/office/drawing/2014/chartex" xmlns:cx1="http://schemas.microsoft.com/office/drawing/2015/9/8/chartex" xmlns:cx2="http://schemas.microsoft.com/office/drawing/2015/10/21/chartex" xmlns:cx3="http://schemas.microsoft.com/office/drawing/2016/5/9/chartex" xmlns:cx4="http://schemas.microsoft.com/office/drawing/2016/5/10/chartex" xmlns:cx5="http://schemas.microsoft.com/office/drawing/2016/5/11/chartex" xmlns:cx6="http://schemas.microsoft.com/office/drawing/2016/5/12/chartex" xmlns:cx7="http://schemas.microsoft.com/office/drawing/2016/5/13/chartex" xmlns:cx8="http://schemas.microsoft.com/office/drawing/2016/5/14/chartex" xmlns:mc="http://schemas.openxmlformats.org/markup-compatibility/2006" xmlns:aink="http://schemas.microsoft.com/office/drawing/2016/ink" xmlns:am3d="http://schemas.microsoft.com/office/drawing/2017/model3d" xmlns:o="urn:schemas-microsoft-com:office:office" xmlns:oel="http://schemas.microsoft.com/office/2019/extlst" xmlns:r="http://schemas.openxmlformats.org/officeDocument/2006/relationships" xmlns:m="http://schemas.openxmlformats.org/officeDocument/2006/math" xmlns:v="urn:schemas-microsoft-com:vml" xmlns:wp14="http://schemas.microsoft.com/office/word/2010/wordprocessingDrawing" xmlns:wp="http://schemas.openxmlformats.org/drawingml/2006/wordprocessingDrawing" xmlns:w10="urn:schemas-microsoft-com:office:word" xmlns:w="http://schemas.openxmlformats.org/wordprocessingml/2006/main" xmlns:w14="http://schemas.microsoft.com/office/word/2010/wordml" xmlns:w15="http://schemas.microsoft.com/office/word/2012/wordml" xmlns:w16cex="http://schemas.microsoft.com/office/word/2018/wordml/cex" xmlns:w16cid="http://schemas.microsoft.com/office/word/2016/wordml/cid" xmlns:w16="http://schemas.microsoft.com/office/word/2018/wordml" xmlns:w16du="http://schemas.microsoft.com/office/word/2023/wordml/word16du" xmlns:w16sdtdh="http://schemas.microsoft.com/office/word/2020/wordml/sdtdatahash" xmlns:w16se="http://schemas.microsoft.com/office/word/2015/wordml/symex" xmlns:wpg="http://schemas.microsoft.com/office/word/2010/wordprocessingGroup" xmlns:wpi="http://schemas.microsoft.com/office/word/2010/wordprocessingInk" xmlns:wne="http://schemas.microsoft.com/office/word/2006/wordml" xmlns:wps="http://schemas.microsoft.com/office/word/2010/wordprocessingShape" mc:Ignorable="w14 w15 w16se w16cid w16 w16cex w16sdtdh w16du wp14">
   <w:abstractNum w:abstractNumId="0" w15:restartNumberingAfterBreak="0">
+    <w:nsid w:val="0194266F"/>
+    <w:multiLevelType w:val="hybridMultilevel"/>
+    <w:tmpl w:val="02EEA146"/>
+    <w:lvl w:ilvl="0" w:tplc="D45686CE">
+      <w:start w:val="1"/>
+      <w:numFmt w:val="decimal"/>
+      <w:lvlText w:val="%1."/>
+      <w:lvlJc w:val="left"/>
+      <w:pPr>
+        <w:ind w:left="720" w:hanging="360"/>
+      </w:pPr>
+      <w:rPr>
+        <w:rFonts w:hint="default"/>
+        <w:b/>
+      </w:rPr>
+    </w:lvl>
+    <w:lvl w:ilvl="1" w:tplc="04090019">
+      <w:start w:val="1"/>
+      <w:numFmt w:val="lowerLetter"/>
+      <w:lvlText w:val="%2."/>
+      <w:lvlJc w:val="left"/>
+      <w:pPr>
+        <w:ind w:left="1440" w:hanging="360"/>
+      </w:pPr>
+    </w:lvl>
+    <w:lvl w:ilvl="2" w:tplc="0409001B">
+      <w:start w:val="1"/>
+      <w:numFmt w:val="lowerRoman"/>
+      <w:lvlText w:val="%3."/>
+      <w:lvlJc w:val="right"/>
+      <w:pPr>
+        <w:ind w:left="2160" w:hanging="180"/>
+      </w:pPr>
+    </w:lvl>
+    <w:lvl w:ilvl="3" w:tplc="0409000F" w:tentative="1">
+      <w:start w:val="1"/>
+      <w:numFmt w:val="decimal"/>
+      <w:lvlText w:val="%4."/>
+      <w:lvlJc w:val="left"/>
+      <w:pPr>
+        <w:ind w:left="2880" w:hanging="360"/>
+      </w:pPr>
+    </w:lvl>
+    <w:lvl w:ilvl="4" w:tplc="04090019" w:tentative="1">
+      <w:start w:val="1"/>
+      <w:numFmt w:val="lowerLetter"/>
+      <w:lvlText w:val="%5."/>
+      <w:lvlJc w:val="left"/>
+      <w:pPr>
+        <w:ind w:left="3600" w:hanging="360"/>
+      </w:pPr>
+    </w:lvl>
+    <w:lvl w:ilvl="5" w:tplc="0409001B" w:tentative="1">
+      <w:start w:val="1"/>
+      <w:numFmt w:val="lowerRoman"/>
+      <w:lvlText w:val="%6."/>
+      <w:lvlJc w:val="right"/>
+      <w:pPr>
+        <w:ind w:left="4320" w:hanging="180"/>
+      </w:pPr>
+    </w:lvl>
+    <w:lvl w:ilvl="6" w:tplc="0409000F" w:tentative="1">
+      <w:start w:val="1"/>
+      <w:numFmt w:val="decimal"/>
+      <w:lvlText w:val="%7."/>
+      <w:lvlJc w:val="left"/>
+      <w:pPr>
+        <w:ind w:left="5040" w:hanging="360"/>
+      </w:pPr>
+    </w:lvl>
+    <w:lvl w:ilvl="7" w:tplc="04090019" w:tentative="1">
+      <w:start w:val="1"/>
+      <w:numFmt w:val="lowerLetter"/>
+      <w:lvlText w:val="%8."/>
+      <w:lvlJc w:val="left"/>
+      <w:pPr>
+        <w:ind w:left="5760" w:hanging="360"/>
+      </w:pPr>
+    </w:lvl>
+    <w:lvl w:ilvl="8" w:tplc="0409001B" w:tentative="1">
+      <w:start w:val="1"/>
+      <w:numFmt w:val="lowerRoman"/>
+      <w:lvlText w:val="%9."/>
+      <w:lvlJc w:val="right"/>
+      <w:pPr>
+        <w:ind w:left="6480" w:hanging="180"/>
+      </w:pPr>
+    </w:lvl>
+  </w:abstractNum>
+  <w:abstractNum w:abstractNumId="1" w15:restartNumberingAfterBreak="0">
     <w:nsid w:val="23076CC7"/>
     <w:multiLevelType w:val="hybridMultilevel"/>
-    <w:tmpl w:val="9002253C"/>
+    <w:tmpl w:val="AA4E2730"/>
     <w:lvl w:ilvl="0" w:tplc="E154DC36">
       <w:numFmt w:val="bullet"/>
       <w:lvlText w:val=""/>
@@ -240,7 +755,7 @@
         <w:rFonts w:ascii="Courier New" w:hAnsi="Courier New" w:cs="Courier New" w:hint="default"/>
       </w:rPr>
     </w:lvl>
-    <w:lvl w:ilvl="2" w:tplc="04090005" w:tentative="1">
+    <w:lvl w:ilvl="2" w:tplc="04090005">
       <w:start w:val="1"/>
       <w:numFmt w:val="bullet"/>
       <w:lvlText w:val=""/>
@@ -325,8 +840,195 @@
       </w:rPr>
     </w:lvl>
   </w:abstractNum>
+  <w:abstractNum w:abstractNumId="2" w15:restartNumberingAfterBreak="0">
+    <w:nsid w:val="42463B17"/>
+    <w:multiLevelType w:val="hybridMultilevel"/>
+    <w:tmpl w:val="5B0C440C"/>
+    <w:lvl w:ilvl="0" w:tplc="04090019">
+      <w:start w:val="1"/>
+      <w:numFmt w:val="lowerLetter"/>
+      <w:lvlText w:val="%1."/>
+      <w:lvlJc w:val="left"/>
+      <w:pPr>
+        <w:ind w:left="720" w:hanging="360"/>
+      </w:pPr>
+      <w:rPr>
+        <w:rFonts w:hint="default"/>
+      </w:rPr>
+    </w:lvl>
+    <w:lvl w:ilvl="1" w:tplc="04090019" w:tentative="1">
+      <w:start w:val="1"/>
+      <w:numFmt w:val="lowerLetter"/>
+      <w:lvlText w:val="%2."/>
+      <w:lvlJc w:val="left"/>
+      <w:pPr>
+        <w:ind w:left="1440" w:hanging="360"/>
+      </w:pPr>
+    </w:lvl>
+    <w:lvl w:ilvl="2" w:tplc="0409001B" w:tentative="1">
+      <w:start w:val="1"/>
+      <w:numFmt w:val="lowerRoman"/>
+      <w:lvlText w:val="%3."/>
+      <w:lvlJc w:val="right"/>
+      <w:pPr>
+        <w:ind w:left="2160" w:hanging="180"/>
+      </w:pPr>
+    </w:lvl>
+    <w:lvl w:ilvl="3" w:tplc="0409000F" w:tentative="1">
+      <w:start w:val="1"/>
+      <w:numFmt w:val="decimal"/>
+      <w:lvlText w:val="%4."/>
+      <w:lvlJc w:val="left"/>
+      <w:pPr>
+        <w:ind w:left="2880" w:hanging="360"/>
+      </w:pPr>
+    </w:lvl>
+    <w:lvl w:ilvl="4" w:tplc="04090019" w:tentative="1">
+      <w:start w:val="1"/>
+      <w:numFmt w:val="lowerLetter"/>
+      <w:lvlText w:val="%5."/>
+      <w:lvlJc w:val="left"/>
+      <w:pPr>
+        <w:ind w:left="3600" w:hanging="360"/>
+      </w:pPr>
+    </w:lvl>
+    <w:lvl w:ilvl="5" w:tplc="0409001B" w:tentative="1">
+      <w:start w:val="1"/>
+      <w:numFmt w:val="lowerRoman"/>
+      <w:lvlText w:val="%6."/>
+      <w:lvlJc w:val="right"/>
+      <w:pPr>
+        <w:ind w:left="4320" w:hanging="180"/>
+      </w:pPr>
+    </w:lvl>
+    <w:lvl w:ilvl="6" w:tplc="0409000F" w:tentative="1">
+      <w:start w:val="1"/>
+      <w:numFmt w:val="decimal"/>
+      <w:lvlText w:val="%7."/>
+      <w:lvlJc w:val="left"/>
+      <w:pPr>
+        <w:ind w:left="5040" w:hanging="360"/>
+      </w:pPr>
+    </w:lvl>
+    <w:lvl w:ilvl="7" w:tplc="04090019" w:tentative="1">
+      <w:start w:val="1"/>
+      <w:numFmt w:val="lowerLetter"/>
+      <w:lvlText w:val="%8."/>
+      <w:lvlJc w:val="left"/>
+      <w:pPr>
+        <w:ind w:left="5760" w:hanging="360"/>
+      </w:pPr>
+    </w:lvl>
+    <w:lvl w:ilvl="8" w:tplc="0409001B" w:tentative="1">
+      <w:start w:val="1"/>
+      <w:numFmt w:val="lowerRoman"/>
+      <w:lvlText w:val="%9."/>
+      <w:lvlJc w:val="right"/>
+      <w:pPr>
+        <w:ind w:left="6480" w:hanging="180"/>
+      </w:pPr>
+    </w:lvl>
+  </w:abstractNum>
+  <w:abstractNum w:abstractNumId="3" w15:restartNumberingAfterBreak="0">
+    <w:nsid w:val="7C1501B4"/>
+    <w:multiLevelType w:val="hybridMultilevel"/>
+    <w:tmpl w:val="12C67A28"/>
+    <w:lvl w:ilvl="0" w:tplc="04090019">
+      <w:start w:val="1"/>
+      <w:numFmt w:val="lowerLetter"/>
+      <w:lvlText w:val="%1."/>
+      <w:lvlJc w:val="left"/>
+      <w:pPr>
+        <w:ind w:left="1080" w:hanging="360"/>
+      </w:pPr>
+      <w:rPr>
+        <w:rFonts w:hint="default"/>
+      </w:rPr>
+    </w:lvl>
+    <w:lvl w:ilvl="1" w:tplc="04090019">
+      <w:start w:val="1"/>
+      <w:numFmt w:val="lowerLetter"/>
+      <w:lvlText w:val="%2."/>
+      <w:lvlJc w:val="left"/>
+      <w:pPr>
+        <w:ind w:left="1800" w:hanging="360"/>
+      </w:pPr>
+    </w:lvl>
+    <w:lvl w:ilvl="2" w:tplc="0409001B" w:tentative="1">
+      <w:start w:val="1"/>
+      <w:numFmt w:val="lowerRoman"/>
+      <w:lvlText w:val="%3."/>
+      <w:lvlJc w:val="right"/>
+      <w:pPr>
+        <w:ind w:left="2520" w:hanging="180"/>
+      </w:pPr>
+    </w:lvl>
+    <w:lvl w:ilvl="3" w:tplc="0409000F" w:tentative="1">
+      <w:start w:val="1"/>
+      <w:numFmt w:val="decimal"/>
+      <w:lvlText w:val="%4."/>
+      <w:lvlJc w:val="left"/>
+      <w:pPr>
+        <w:ind w:left="3240" w:hanging="360"/>
+      </w:pPr>
+    </w:lvl>
+    <w:lvl w:ilvl="4" w:tplc="04090019" w:tentative="1">
+      <w:start w:val="1"/>
+      <w:numFmt w:val="lowerLetter"/>
+      <w:lvlText w:val="%5."/>
+      <w:lvlJc w:val="left"/>
+      <w:pPr>
+        <w:ind w:left="3960" w:hanging="360"/>
+      </w:pPr>
+    </w:lvl>
+    <w:lvl w:ilvl="5" w:tplc="0409001B" w:tentative="1">
+      <w:start w:val="1"/>
+      <w:numFmt w:val="lowerRoman"/>
+      <w:lvlText w:val="%6."/>
+      <w:lvlJc w:val="right"/>
+      <w:pPr>
+        <w:ind w:left="4680" w:hanging="180"/>
+      </w:pPr>
+    </w:lvl>
+    <w:lvl w:ilvl="6" w:tplc="0409000F" w:tentative="1">
+      <w:start w:val="1"/>
+      <w:numFmt w:val="decimal"/>
+      <w:lvlText w:val="%7."/>
+      <w:lvlJc w:val="left"/>
+      <w:pPr>
+        <w:ind w:left="5400" w:hanging="360"/>
+      </w:pPr>
+    </w:lvl>
+    <w:lvl w:ilvl="7" w:tplc="04090019" w:tentative="1">
+      <w:start w:val="1"/>
+      <w:numFmt w:val="lowerLetter"/>
+      <w:lvlText w:val="%8."/>
+      <w:lvlJc w:val="left"/>
+      <w:pPr>
+        <w:ind w:left="6120" w:hanging="360"/>
+      </w:pPr>
+    </w:lvl>
+    <w:lvl w:ilvl="8" w:tplc="0409001B" w:tentative="1">
+      <w:start w:val="1"/>
+      <w:numFmt w:val="lowerRoman"/>
+      <w:lvlText w:val="%9."/>
+      <w:lvlJc w:val="right"/>
+      <w:pPr>
+        <w:ind w:left="6840" w:hanging="180"/>
+      </w:pPr>
+    </w:lvl>
+  </w:abstractNum>
   <w:num w:numId="1" w16cid:durableId="181289947">
+    <w:abstractNumId w:val="1"/>
+  </w:num>
+  <w:num w:numId="2" w16cid:durableId="1884825701">
     <w:abstractNumId w:val="0"/>
+  </w:num>
+  <w:num w:numId="3" w16cid:durableId="1348562268">
+    <w:abstractNumId w:val="2"/>
+  </w:num>
+  <w:num w:numId="4" w16cid:durableId="421071068">
+    <w:abstractNumId w:val="3"/>
   </w:num>
 </w:numbering>
 </file>
@@ -1242,6 +1944,29 @@
       <w:spacing w:val="5"/>
     </w:rPr>
   </w:style>
+  <w:style w:type="character" w:styleId="Hyperlink">
+    <w:name w:val="Hyperlink"/>
+    <w:basedOn w:val="DefaultParagraphFont"/>
+    <w:uiPriority w:val="99"/>
+    <w:unhideWhenUsed/>
+    <w:rsid w:val="005A0EAF"/>
+    <w:rPr>
+      <w:color w:val="467886" w:themeColor="hyperlink"/>
+      <w:u w:val="single"/>
+    </w:rPr>
+  </w:style>
+  <w:style w:type="character" w:styleId="UnresolvedMention">
+    <w:name w:val="Unresolved Mention"/>
+    <w:basedOn w:val="DefaultParagraphFont"/>
+    <w:uiPriority w:val="99"/>
+    <w:semiHidden/>
+    <w:unhideWhenUsed/>
+    <w:rsid w:val="005A0EAF"/>
+    <w:rPr>
+      <w:color w:val="605E5C"/>
+      <w:shd w:val="clear" w:color="auto" w:fill="E1DFDD"/>
+    </w:rPr>
+  </w:style>
 </w:styles>
 </file>
 

--- a/BANA4080_midterm_project/ideas.docx
+++ b/BANA4080_midterm_project/ideas.docx
@@ -28,7 +28,13 @@
         <w:jc w:val="both"/>
       </w:pPr>
       <w:r>
-        <w:t>How do promotions in different display locations (e.g., in-store, mailers) impact customer purchase behavior?</w:t>
+        <w:t>How do promotions in different display</w:t>
+      </w:r>
+      <w:r>
+        <w:t>/mailer</w:t>
+      </w:r>
+      <w:r>
+        <w:t xml:space="preserve"> locations (e.g., in-store, mailers) impact customer purchase behavior?</w:t>
       </w:r>
     </w:p>
     <w:p>
@@ -48,10 +54,7 @@
         <w:t>Datasets</w:t>
       </w:r>
       <w:r>
-        <w:t>:</w:t>
-      </w:r>
-      <w:r>
-        <w:t xml:space="preserve"> </w:t>
+        <w:t xml:space="preserve">: </w:t>
       </w:r>
       <w:hyperlink r:id="rId5" w:history="1">
         <w:r>
@@ -75,10 +78,7 @@
         <w:jc w:val="both"/>
       </w:pPr>
       <w:r>
-        <w:t>Coupon redemptions</w:t>
-      </w:r>
-      <w:r>
-        <w:t xml:space="preserve"> </w:t>
+        <w:t xml:space="preserve">Coupon redemptions </w:t>
       </w:r>
     </w:p>
     <w:p>
@@ -244,10 +244,7 @@
         <w:t xml:space="preserve"> </w:t>
       </w:r>
       <w:r>
-        <w:t>dataset</w:t>
-      </w:r>
-      <w:r>
-        <w:t xml:space="preserve"> based on </w:t>
+        <w:t xml:space="preserve">dataset based on </w:t>
       </w:r>
       <w:proofErr w:type="spellStart"/>
       <w:r>
@@ -537,32 +534,19 @@
     </w:p>
     <w:p>
       <w:pPr>
-        <w:jc w:val="both"/>
-      </w:pPr>
-    </w:p>
-    <w:p>
-      <w:pPr>
-        <w:jc w:val="both"/>
-      </w:pPr>
-    </w:p>
-    <w:p>
-      <w:pPr>
-        <w:jc w:val="both"/>
-      </w:pPr>
-    </w:p>
-    <w:p>
-      <w:pPr>
-        <w:jc w:val="both"/>
-      </w:pPr>
-    </w:p>
-    <w:p>
-      <w:pPr>
-        <w:pStyle w:val="ListParagraph"/>
-        <w:numPr>
-          <w:ilvl w:val="0"/>
-          <w:numId w:val="2"/>
-        </w:numPr>
-        <w:jc w:val="both"/>
+        <w:pStyle w:val="Heading1"/>
+      </w:pPr>
+      <w:r>
+        <w:t>Data explanation</w:t>
+      </w:r>
+    </w:p>
+    <w:p>
+      <w:pPr>
+        <w:pStyle w:val="ListParagraph"/>
+        <w:numPr>
+          <w:ilvl w:val="0"/>
+          <w:numId w:val="5"/>
+        </w:numPr>
         <w:rPr>
           <w:b/>
           <w:bCs/>
@@ -573,57 +557,603 @@
           <w:b/>
           <w:bCs/>
         </w:rPr>
-        <w:t>Questions for TA:</w:t>
-      </w:r>
-    </w:p>
-    <w:p>
-      <w:pPr>
-        <w:pStyle w:val="ListParagraph"/>
-        <w:numPr>
-          <w:ilvl w:val="1"/>
-          <w:numId w:val="2"/>
-        </w:numPr>
-        <w:jc w:val="both"/>
-      </w:pPr>
-      <w:r>
-        <w:t xml:space="preserve">Discuss </w:t>
-      </w:r>
-      <w:r>
-        <w:t>question</w:t>
-      </w:r>
-    </w:p>
-    <w:p>
-      <w:pPr>
-        <w:pStyle w:val="ListParagraph"/>
-        <w:numPr>
-          <w:ilvl w:val="1"/>
-          <w:numId w:val="2"/>
-        </w:numPr>
-        <w:jc w:val="both"/>
-      </w:pPr>
-      <w:proofErr w:type="spellStart"/>
-      <w:r>
-        <w:t>coupon_upc</w:t>
-      </w:r>
-      <w:proofErr w:type="spellEnd"/>
-      <w:r>
-        <w:t xml:space="preserve">: </w:t>
-      </w:r>
-      <w:r>
-        <w:t>Uniquely identifies each coupon (unique to household and campaign)</w:t>
-      </w:r>
-    </w:p>
-    <w:p>
-      <w:pPr>
-        <w:pStyle w:val="ListParagraph"/>
-        <w:numPr>
-          <w:ilvl w:val="2"/>
-          <w:numId w:val="1"/>
-        </w:numPr>
-        <w:jc w:val="both"/>
-      </w:pPr>
-      <w:r>
-        <w:t>Some coupons are redeemable for multiple products.</w:t>
+        <w:t>Final_Transactions_With_Redemptions.csv</w:t>
+      </w:r>
+    </w:p>
+    <w:p>
+      <w:pPr>
+        <w:pStyle w:val="ListParagraph"/>
+        <w:numPr>
+          <w:ilvl w:val="0"/>
+          <w:numId w:val="6"/>
+        </w:numPr>
+        <w:rPr>
+          <w:b/>
+          <w:bCs/>
+        </w:rPr>
+      </w:pPr>
+      <w:r>
+        <w:t>Including every transaction having coupons redeemed</w:t>
+      </w:r>
+    </w:p>
+    <w:p>
+      <w:pPr>
+        <w:pStyle w:val="ListParagraph"/>
+        <w:numPr>
+          <w:ilvl w:val="0"/>
+          <w:numId w:val="6"/>
+        </w:numPr>
+        <w:rPr>
+          <w:b/>
+          <w:bCs/>
+        </w:rPr>
+      </w:pPr>
+      <w:r>
+        <w:t>No unique key included</w:t>
+      </w:r>
+    </w:p>
+    <w:p>
+      <w:pPr>
+        <w:pStyle w:val="ListParagraph"/>
+        <w:numPr>
+          <w:ilvl w:val="0"/>
+          <w:numId w:val="6"/>
+        </w:numPr>
+        <w:rPr>
+          <w:b/>
+          <w:bCs/>
+        </w:rPr>
+      </w:pPr>
+      <w:r>
+        <w:t xml:space="preserve">No </w:t>
+      </w:r>
+      <w:proofErr w:type="spellStart"/>
+      <w:r>
+        <w:t>total_sales</w:t>
+      </w:r>
+      <w:proofErr w:type="spellEnd"/>
+      <w:r>
+        <w:t xml:space="preserve"> calculated</w:t>
+      </w:r>
+    </w:p>
+    <w:p>
+      <w:pPr>
+        <w:pStyle w:val="ListParagraph"/>
+        <w:numPr>
+          <w:ilvl w:val="0"/>
+          <w:numId w:val="5"/>
+        </w:numPr>
+        <w:rPr>
+          <w:b/>
+          <w:bCs/>
+        </w:rPr>
+      </w:pPr>
+      <w:r>
+        <w:rPr>
+          <w:b/>
+          <w:bCs/>
+        </w:rPr>
+        <w:t>Transactions_W_Redemptions_Display_Location.csv</w:t>
+      </w:r>
+    </w:p>
+    <w:p>
+      <w:pPr>
+        <w:pStyle w:val="ListParagraph"/>
+        <w:numPr>
+          <w:ilvl w:val="0"/>
+          <w:numId w:val="6"/>
+        </w:numPr>
+      </w:pPr>
+      <w:r>
+        <w:t xml:space="preserve">Unique key combination: </w:t>
+      </w:r>
+      <w:proofErr w:type="spellStart"/>
+      <w:r>
+        <w:t>product_id</w:t>
+      </w:r>
+      <w:proofErr w:type="spellEnd"/>
+      <w:r>
+        <w:t xml:space="preserve">, </w:t>
+      </w:r>
+      <w:proofErr w:type="spellStart"/>
+      <w:r>
+        <w:t>store_id</w:t>
+      </w:r>
+      <w:proofErr w:type="spellEnd"/>
+    </w:p>
+    <w:p>
+      <w:pPr>
+        <w:pStyle w:val="ListParagraph"/>
+        <w:numPr>
+          <w:ilvl w:val="0"/>
+          <w:numId w:val="6"/>
+        </w:numPr>
+      </w:pPr>
+      <w:r>
+        <w:t xml:space="preserve">Including </w:t>
+      </w:r>
+      <w:proofErr w:type="spellStart"/>
+      <w:r>
+        <w:t>total_sales</w:t>
+      </w:r>
+      <w:proofErr w:type="spellEnd"/>
+      <w:r>
+        <w:t xml:space="preserve"> of each unique combination of </w:t>
+      </w:r>
+      <w:proofErr w:type="spellStart"/>
+      <w:r>
+        <w:t>product_id</w:t>
+      </w:r>
+      <w:proofErr w:type="spellEnd"/>
+      <w:r>
+        <w:t xml:space="preserve"> and </w:t>
+      </w:r>
+      <w:proofErr w:type="spellStart"/>
+      <w:r>
+        <w:t>store_id</w:t>
+      </w:r>
+      <w:proofErr w:type="spellEnd"/>
+      <w:r>
+        <w:t xml:space="preserve">, along with other info about department, </w:t>
+      </w:r>
+      <w:proofErr w:type="spellStart"/>
+      <w:r>
+        <w:t>product_type</w:t>
+      </w:r>
+      <w:proofErr w:type="spellEnd"/>
+      <w:r>
+        <w:t xml:space="preserve">, </w:t>
+      </w:r>
+      <w:proofErr w:type="spellStart"/>
+      <w:r>
+        <w:t>product_category</w:t>
+      </w:r>
+      <w:proofErr w:type="spellEnd"/>
+    </w:p>
+    <w:p>
+      <w:pPr>
+        <w:pStyle w:val="ListParagraph"/>
+        <w:numPr>
+          <w:ilvl w:val="0"/>
+          <w:numId w:val="6"/>
+        </w:numPr>
+      </w:pPr>
+      <w:r>
+        <w:t xml:space="preserve">Only have </w:t>
+      </w:r>
+      <w:proofErr w:type="spellStart"/>
+      <w:r>
+        <w:t>display_</w:t>
+      </w:r>
+      <w:proofErr w:type="gramStart"/>
+      <w:r>
+        <w:t>location</w:t>
+      </w:r>
+      <w:proofErr w:type="spellEnd"/>
+      <w:r>
+        <w:t xml:space="preserve"> !</w:t>
+      </w:r>
+      <w:proofErr w:type="gramEnd"/>
+      <w:r>
+        <w:t>= 0</w:t>
+      </w:r>
+    </w:p>
+    <w:p>
+      <w:pPr>
+        <w:pStyle w:val="ListParagraph"/>
+        <w:numPr>
+          <w:ilvl w:val="0"/>
+          <w:numId w:val="6"/>
+        </w:numPr>
+      </w:pPr>
+      <w:r>
+        <w:t>Display location (0-no display, 1-store front, 2-store rear, 3-front end cap, 4-mid-aisle end cap, 5-rear end cap, 6-side aisle end cap, 7-in-aisle, 9-secondary location display, A-in-shelf)</w:t>
+      </w:r>
+    </w:p>
+    <w:p>
+      <w:pPr>
+        <w:pStyle w:val="ListParagraph"/>
+        <w:numPr>
+          <w:ilvl w:val="0"/>
+          <w:numId w:val="5"/>
+        </w:numPr>
+        <w:rPr>
+          <w:b/>
+          <w:bCs/>
+        </w:rPr>
+      </w:pPr>
+      <w:r>
+        <w:rPr>
+          <w:b/>
+          <w:bCs/>
+        </w:rPr>
+        <w:t>Transactions_W_Redemptions_Mailer_Location.csv</w:t>
+      </w:r>
+    </w:p>
+    <w:p>
+      <w:pPr>
+        <w:pStyle w:val="ListParagraph"/>
+        <w:numPr>
+          <w:ilvl w:val="0"/>
+          <w:numId w:val="6"/>
+        </w:numPr>
+      </w:pPr>
+      <w:r>
+        <w:t xml:space="preserve">Unique key combination: </w:t>
+      </w:r>
+      <w:proofErr w:type="spellStart"/>
+      <w:r>
+        <w:t>product_id</w:t>
+      </w:r>
+      <w:proofErr w:type="spellEnd"/>
+      <w:r>
+        <w:t xml:space="preserve">, </w:t>
+      </w:r>
+      <w:proofErr w:type="spellStart"/>
+      <w:r>
+        <w:t>store_id</w:t>
+      </w:r>
+      <w:proofErr w:type="spellEnd"/>
+    </w:p>
+    <w:p>
+      <w:pPr>
+        <w:pStyle w:val="ListParagraph"/>
+        <w:numPr>
+          <w:ilvl w:val="0"/>
+          <w:numId w:val="6"/>
+        </w:numPr>
+      </w:pPr>
+      <w:r>
+        <w:lastRenderedPageBreak/>
+        <w:t xml:space="preserve">Including </w:t>
+      </w:r>
+      <w:proofErr w:type="spellStart"/>
+      <w:r>
+        <w:t>total_sales</w:t>
+      </w:r>
+      <w:proofErr w:type="spellEnd"/>
+      <w:r>
+        <w:t xml:space="preserve"> of each unique combination of </w:t>
+      </w:r>
+      <w:proofErr w:type="spellStart"/>
+      <w:r>
+        <w:t>product_id</w:t>
+      </w:r>
+      <w:proofErr w:type="spellEnd"/>
+      <w:r>
+        <w:t xml:space="preserve"> and </w:t>
+      </w:r>
+      <w:proofErr w:type="spellStart"/>
+      <w:r>
+        <w:t>store_id</w:t>
+      </w:r>
+      <w:proofErr w:type="spellEnd"/>
+      <w:r>
+        <w:t xml:space="preserve">, along with other info about department, </w:t>
+      </w:r>
+      <w:proofErr w:type="spellStart"/>
+      <w:r>
+        <w:t>product_type</w:t>
+      </w:r>
+      <w:proofErr w:type="spellEnd"/>
+      <w:r>
+        <w:t xml:space="preserve">, </w:t>
+      </w:r>
+      <w:proofErr w:type="spellStart"/>
+      <w:r>
+        <w:t>product_category</w:t>
+      </w:r>
+      <w:proofErr w:type="spellEnd"/>
+    </w:p>
+    <w:p>
+      <w:pPr>
+        <w:pStyle w:val="ListParagraph"/>
+        <w:numPr>
+          <w:ilvl w:val="0"/>
+          <w:numId w:val="6"/>
+        </w:numPr>
+      </w:pPr>
+      <w:r>
+        <w:t xml:space="preserve">Only have </w:t>
+      </w:r>
+      <w:proofErr w:type="spellStart"/>
+      <w:r>
+        <w:t>mailer</w:t>
+      </w:r>
+      <w:r>
+        <w:t>_</w:t>
+      </w:r>
+      <w:proofErr w:type="gramStart"/>
+      <w:r>
+        <w:t>location</w:t>
+      </w:r>
+      <w:proofErr w:type="spellEnd"/>
+      <w:r>
+        <w:t xml:space="preserve"> !</w:t>
+      </w:r>
+      <w:proofErr w:type="gramEnd"/>
+      <w:r>
+        <w:t>= 0</w:t>
+      </w:r>
+    </w:p>
+    <w:p>
+      <w:pPr>
+        <w:pStyle w:val="ListParagraph"/>
+        <w:numPr>
+          <w:ilvl w:val="0"/>
+          <w:numId w:val="6"/>
+        </w:numPr>
+      </w:pPr>
+      <w:r>
+        <w:t>Mailer location (0-not on ad, A-interior page feature, C-interior page line item, D-front page feature, F-back page feature, H-wrap front feature, J-wrap interior coupon, L-wrap back feature, P-interior page coupon, X-free on interior page, Z-free on front page, back page, or wrap)</w:t>
+      </w:r>
+    </w:p>
+    <w:p>
+      <w:pPr>
+        <w:pStyle w:val="ListParagraph"/>
+        <w:numPr>
+          <w:ilvl w:val="0"/>
+          <w:numId w:val="5"/>
+        </w:numPr>
+        <w:rPr>
+          <w:b/>
+          <w:bCs/>
+        </w:rPr>
+      </w:pPr>
+      <w:r>
+        <w:rPr>
+          <w:b/>
+          <w:bCs/>
+        </w:rPr>
+        <w:t>Transactions_W_Redemptions_Not_Displayed.csv</w:t>
+      </w:r>
+    </w:p>
+    <w:p>
+      <w:pPr>
+        <w:pStyle w:val="ListParagraph"/>
+        <w:numPr>
+          <w:ilvl w:val="0"/>
+          <w:numId w:val="6"/>
+        </w:numPr>
+      </w:pPr>
+      <w:r>
+        <w:t xml:space="preserve">Unique key combination: </w:t>
+      </w:r>
+      <w:proofErr w:type="spellStart"/>
+      <w:r>
+        <w:t>product_id</w:t>
+      </w:r>
+      <w:proofErr w:type="spellEnd"/>
+      <w:r>
+        <w:t xml:space="preserve">, </w:t>
+      </w:r>
+      <w:proofErr w:type="spellStart"/>
+      <w:r>
+        <w:t>store_id</w:t>
+      </w:r>
+      <w:proofErr w:type="spellEnd"/>
+    </w:p>
+    <w:p>
+      <w:pPr>
+        <w:pStyle w:val="ListParagraph"/>
+        <w:numPr>
+          <w:ilvl w:val="0"/>
+          <w:numId w:val="6"/>
+        </w:numPr>
+      </w:pPr>
+      <w:r>
+        <w:t xml:space="preserve">Including </w:t>
+      </w:r>
+      <w:proofErr w:type="spellStart"/>
+      <w:r>
+        <w:t>total_sales</w:t>
+      </w:r>
+      <w:proofErr w:type="spellEnd"/>
+      <w:r>
+        <w:t xml:space="preserve"> of each unique combination of </w:t>
+      </w:r>
+      <w:proofErr w:type="spellStart"/>
+      <w:r>
+        <w:t>product_id</w:t>
+      </w:r>
+      <w:proofErr w:type="spellEnd"/>
+      <w:r>
+        <w:t xml:space="preserve"> and </w:t>
+      </w:r>
+      <w:proofErr w:type="spellStart"/>
+      <w:r>
+        <w:t>store_id</w:t>
+      </w:r>
+      <w:proofErr w:type="spellEnd"/>
+      <w:r>
+        <w:t xml:space="preserve">, along with other info about department, </w:t>
+      </w:r>
+      <w:proofErr w:type="spellStart"/>
+      <w:r>
+        <w:t>product_type</w:t>
+      </w:r>
+      <w:proofErr w:type="spellEnd"/>
+      <w:r>
+        <w:t xml:space="preserve">, </w:t>
+      </w:r>
+      <w:proofErr w:type="spellStart"/>
+      <w:r>
+        <w:t>product_category</w:t>
+      </w:r>
+      <w:proofErr w:type="spellEnd"/>
+    </w:p>
+    <w:p>
+      <w:pPr>
+        <w:pStyle w:val="ListParagraph"/>
+        <w:numPr>
+          <w:ilvl w:val="0"/>
+          <w:numId w:val="6"/>
+        </w:numPr>
+      </w:pPr>
+      <w:r>
+        <w:t xml:space="preserve">Only have </w:t>
+      </w:r>
+      <w:proofErr w:type="spellStart"/>
+      <w:r>
+        <w:t>display_location</w:t>
+      </w:r>
+      <w:proofErr w:type="spellEnd"/>
+      <w:r>
+        <w:t xml:space="preserve"> </w:t>
+      </w:r>
+      <w:r>
+        <w:t>=</w:t>
+      </w:r>
+      <w:r>
+        <w:t>= 0</w:t>
+      </w:r>
+    </w:p>
+    <w:p>
+      <w:pPr>
+        <w:pStyle w:val="ListParagraph"/>
+        <w:numPr>
+          <w:ilvl w:val="0"/>
+          <w:numId w:val="6"/>
+        </w:numPr>
+      </w:pPr>
+      <w:r>
+        <w:t>Display location (0-no display, 1-store front, 2-store rear, 3-front end cap, 4-mid-aisle end cap, 5-rear end cap, 6-side aisle end cap, 7-in-aisle, 9-secondary location display, A-in-shelf)</w:t>
+      </w:r>
+    </w:p>
+    <w:p>
+      <w:pPr>
+        <w:pStyle w:val="ListParagraph"/>
+        <w:numPr>
+          <w:ilvl w:val="0"/>
+          <w:numId w:val="5"/>
+        </w:numPr>
+        <w:rPr>
+          <w:b/>
+          <w:bCs/>
+        </w:rPr>
+      </w:pPr>
+      <w:r>
+        <w:rPr>
+          <w:b/>
+          <w:bCs/>
+        </w:rPr>
+        <w:t>Transactions_W_Redemptions_Not_Mailed.csv</w:t>
+      </w:r>
+    </w:p>
+    <w:p>
+      <w:pPr>
+        <w:pStyle w:val="ListParagraph"/>
+        <w:numPr>
+          <w:ilvl w:val="0"/>
+          <w:numId w:val="6"/>
+        </w:numPr>
+        <w:rPr>
+          <w:b/>
+          <w:bCs/>
+        </w:rPr>
+      </w:pPr>
+      <w:r>
+        <w:t xml:space="preserve">Unique key combination: </w:t>
+      </w:r>
+      <w:proofErr w:type="spellStart"/>
+      <w:r>
+        <w:t>product_id</w:t>
+      </w:r>
+      <w:proofErr w:type="spellEnd"/>
+      <w:r>
+        <w:t xml:space="preserve">, </w:t>
+      </w:r>
+      <w:proofErr w:type="spellStart"/>
+      <w:r>
+        <w:t>store_id</w:t>
+      </w:r>
+      <w:proofErr w:type="spellEnd"/>
+    </w:p>
+    <w:p>
+      <w:pPr>
+        <w:pStyle w:val="ListParagraph"/>
+        <w:numPr>
+          <w:ilvl w:val="0"/>
+          <w:numId w:val="6"/>
+        </w:numPr>
+      </w:pPr>
+      <w:r>
+        <w:t xml:space="preserve">Including </w:t>
+      </w:r>
+      <w:proofErr w:type="spellStart"/>
+      <w:r>
+        <w:t>total_sales</w:t>
+      </w:r>
+      <w:proofErr w:type="spellEnd"/>
+      <w:r>
+        <w:t xml:space="preserve"> of each unique combination of </w:t>
+      </w:r>
+      <w:proofErr w:type="spellStart"/>
+      <w:r>
+        <w:t>product_id</w:t>
+      </w:r>
+      <w:proofErr w:type="spellEnd"/>
+      <w:r>
+        <w:t xml:space="preserve"> and </w:t>
+      </w:r>
+      <w:proofErr w:type="spellStart"/>
+      <w:r>
+        <w:t>store_id</w:t>
+      </w:r>
+      <w:proofErr w:type="spellEnd"/>
+      <w:r>
+        <w:t xml:space="preserve">, along with other info about department, </w:t>
+      </w:r>
+      <w:proofErr w:type="spellStart"/>
+      <w:r>
+        <w:t>product_type</w:t>
+      </w:r>
+      <w:proofErr w:type="spellEnd"/>
+      <w:r>
+        <w:t xml:space="preserve">, </w:t>
+      </w:r>
+      <w:proofErr w:type="spellStart"/>
+      <w:r>
+        <w:t>product_category</w:t>
+      </w:r>
+      <w:proofErr w:type="spellEnd"/>
+    </w:p>
+    <w:p>
+      <w:pPr>
+        <w:pStyle w:val="ListParagraph"/>
+        <w:numPr>
+          <w:ilvl w:val="0"/>
+          <w:numId w:val="6"/>
+        </w:numPr>
+      </w:pPr>
+      <w:r>
+        <w:t xml:space="preserve">Only have </w:t>
+      </w:r>
+      <w:proofErr w:type="spellStart"/>
+      <w:r>
+        <w:t>mailer_location</w:t>
+      </w:r>
+      <w:proofErr w:type="spellEnd"/>
+      <w:r>
+        <w:t xml:space="preserve"> </w:t>
+      </w:r>
+      <w:r>
+        <w:t>=</w:t>
+      </w:r>
+      <w:r>
+        <w:t>= 0</w:t>
+      </w:r>
+    </w:p>
+    <w:p>
+      <w:pPr>
+        <w:pStyle w:val="ListParagraph"/>
+        <w:numPr>
+          <w:ilvl w:val="0"/>
+          <w:numId w:val="6"/>
+        </w:numPr>
+      </w:pPr>
+      <w:r>
+        <w:t>Mailer location (0-not on ad, A-interior page feature, C-interior page line item, D-front page feature, F-back page feature, H-wrap front feature, J-wrap interior coupon, L-wrap back feature, P-interior page coupon, X-free on interior page, Z-free on front page, back page, or wrap)</w:t>
       </w:r>
     </w:p>
     <w:sectPr>
@@ -930,6 +1460,208 @@
     </w:lvl>
   </w:abstractNum>
   <w:abstractNum w:abstractNumId="3" w15:restartNumberingAfterBreak="0">
+    <w:nsid w:val="5F783ED0"/>
+    <w:multiLevelType w:val="hybridMultilevel"/>
+    <w:tmpl w:val="1BB8ABE8"/>
+    <w:lvl w:ilvl="0" w:tplc="0409000F">
+      <w:start w:val="1"/>
+      <w:numFmt w:val="decimal"/>
+      <w:lvlText w:val="%1."/>
+      <w:lvlJc w:val="left"/>
+      <w:pPr>
+        <w:ind w:left="720" w:hanging="360"/>
+      </w:pPr>
+      <w:rPr>
+        <w:rFonts w:hint="default"/>
+      </w:rPr>
+    </w:lvl>
+    <w:lvl w:ilvl="1" w:tplc="04090019">
+      <w:start w:val="1"/>
+      <w:numFmt w:val="lowerLetter"/>
+      <w:lvlText w:val="%2."/>
+      <w:lvlJc w:val="left"/>
+      <w:pPr>
+        <w:ind w:left="1440" w:hanging="360"/>
+      </w:pPr>
+    </w:lvl>
+    <w:lvl w:ilvl="2" w:tplc="0409001B" w:tentative="1">
+      <w:start w:val="1"/>
+      <w:numFmt w:val="lowerRoman"/>
+      <w:lvlText w:val="%3."/>
+      <w:lvlJc w:val="right"/>
+      <w:pPr>
+        <w:ind w:left="2160" w:hanging="180"/>
+      </w:pPr>
+    </w:lvl>
+    <w:lvl w:ilvl="3" w:tplc="0409000F" w:tentative="1">
+      <w:start w:val="1"/>
+      <w:numFmt w:val="decimal"/>
+      <w:lvlText w:val="%4."/>
+      <w:lvlJc w:val="left"/>
+      <w:pPr>
+        <w:ind w:left="2880" w:hanging="360"/>
+      </w:pPr>
+    </w:lvl>
+    <w:lvl w:ilvl="4" w:tplc="04090019" w:tentative="1">
+      <w:start w:val="1"/>
+      <w:numFmt w:val="lowerLetter"/>
+      <w:lvlText w:val="%5."/>
+      <w:lvlJc w:val="left"/>
+      <w:pPr>
+        <w:ind w:left="3600" w:hanging="360"/>
+      </w:pPr>
+    </w:lvl>
+    <w:lvl w:ilvl="5" w:tplc="0409001B" w:tentative="1">
+      <w:start w:val="1"/>
+      <w:numFmt w:val="lowerRoman"/>
+      <w:lvlText w:val="%6."/>
+      <w:lvlJc w:val="right"/>
+      <w:pPr>
+        <w:ind w:left="4320" w:hanging="180"/>
+      </w:pPr>
+    </w:lvl>
+    <w:lvl w:ilvl="6" w:tplc="0409000F" w:tentative="1">
+      <w:start w:val="1"/>
+      <w:numFmt w:val="decimal"/>
+      <w:lvlText w:val="%7."/>
+      <w:lvlJc w:val="left"/>
+      <w:pPr>
+        <w:ind w:left="5040" w:hanging="360"/>
+      </w:pPr>
+    </w:lvl>
+    <w:lvl w:ilvl="7" w:tplc="04090019" w:tentative="1">
+      <w:start w:val="1"/>
+      <w:numFmt w:val="lowerLetter"/>
+      <w:lvlText w:val="%8."/>
+      <w:lvlJc w:val="left"/>
+      <w:pPr>
+        <w:ind w:left="5760" w:hanging="360"/>
+      </w:pPr>
+    </w:lvl>
+    <w:lvl w:ilvl="8" w:tplc="0409001B" w:tentative="1">
+      <w:start w:val="1"/>
+      <w:numFmt w:val="lowerRoman"/>
+      <w:lvlText w:val="%9."/>
+      <w:lvlJc w:val="right"/>
+      <w:pPr>
+        <w:ind w:left="6480" w:hanging="180"/>
+      </w:pPr>
+    </w:lvl>
+  </w:abstractNum>
+  <w:abstractNum w:abstractNumId="4" w15:restartNumberingAfterBreak="0">
+    <w:nsid w:val="689620BB"/>
+    <w:multiLevelType w:val="hybridMultilevel"/>
+    <w:tmpl w:val="CF8A8A2E"/>
+    <w:lvl w:ilvl="0" w:tplc="A938421C">
+      <w:start w:val="1"/>
+      <w:numFmt w:val="bullet"/>
+      <w:lvlText w:val="-"/>
+      <w:lvlJc w:val="left"/>
+      <w:pPr>
+        <w:ind w:left="1080" w:hanging="360"/>
+      </w:pPr>
+      <w:rPr>
+        <w:rFonts w:ascii="Times New Roman" w:eastAsiaTheme="minorHAnsi" w:hAnsi="Times New Roman" w:cs="Times New Roman" w:hint="default"/>
+      </w:rPr>
+    </w:lvl>
+    <w:lvl w:ilvl="1" w:tplc="04090003" w:tentative="1">
+      <w:start w:val="1"/>
+      <w:numFmt w:val="bullet"/>
+      <w:lvlText w:val="o"/>
+      <w:lvlJc w:val="left"/>
+      <w:pPr>
+        <w:ind w:left="1800" w:hanging="360"/>
+      </w:pPr>
+      <w:rPr>
+        <w:rFonts w:ascii="Courier New" w:hAnsi="Courier New" w:cs="Courier New" w:hint="default"/>
+      </w:rPr>
+    </w:lvl>
+    <w:lvl w:ilvl="2" w:tplc="04090005" w:tentative="1">
+      <w:start w:val="1"/>
+      <w:numFmt w:val="bullet"/>
+      <w:lvlText w:val=""/>
+      <w:lvlJc w:val="left"/>
+      <w:pPr>
+        <w:ind w:left="2520" w:hanging="360"/>
+      </w:pPr>
+      <w:rPr>
+        <w:rFonts w:ascii="Wingdings" w:hAnsi="Wingdings" w:hint="default"/>
+      </w:rPr>
+    </w:lvl>
+    <w:lvl w:ilvl="3" w:tplc="04090001" w:tentative="1">
+      <w:start w:val="1"/>
+      <w:numFmt w:val="bullet"/>
+      <w:lvlText w:val=""/>
+      <w:lvlJc w:val="left"/>
+      <w:pPr>
+        <w:ind w:left="3240" w:hanging="360"/>
+      </w:pPr>
+      <w:rPr>
+        <w:rFonts w:ascii="Symbol" w:hAnsi="Symbol" w:hint="default"/>
+      </w:rPr>
+    </w:lvl>
+    <w:lvl w:ilvl="4" w:tplc="04090003" w:tentative="1">
+      <w:start w:val="1"/>
+      <w:numFmt w:val="bullet"/>
+      <w:lvlText w:val="o"/>
+      <w:lvlJc w:val="left"/>
+      <w:pPr>
+        <w:ind w:left="3960" w:hanging="360"/>
+      </w:pPr>
+      <w:rPr>
+        <w:rFonts w:ascii="Courier New" w:hAnsi="Courier New" w:cs="Courier New" w:hint="default"/>
+      </w:rPr>
+    </w:lvl>
+    <w:lvl w:ilvl="5" w:tplc="04090005" w:tentative="1">
+      <w:start w:val="1"/>
+      <w:numFmt w:val="bullet"/>
+      <w:lvlText w:val=""/>
+      <w:lvlJc w:val="left"/>
+      <w:pPr>
+        <w:ind w:left="4680" w:hanging="360"/>
+      </w:pPr>
+      <w:rPr>
+        <w:rFonts w:ascii="Wingdings" w:hAnsi="Wingdings" w:hint="default"/>
+      </w:rPr>
+    </w:lvl>
+    <w:lvl w:ilvl="6" w:tplc="04090001" w:tentative="1">
+      <w:start w:val="1"/>
+      <w:numFmt w:val="bullet"/>
+      <w:lvlText w:val=""/>
+      <w:lvlJc w:val="left"/>
+      <w:pPr>
+        <w:ind w:left="5400" w:hanging="360"/>
+      </w:pPr>
+      <w:rPr>
+        <w:rFonts w:ascii="Symbol" w:hAnsi="Symbol" w:hint="default"/>
+      </w:rPr>
+    </w:lvl>
+    <w:lvl w:ilvl="7" w:tplc="04090003" w:tentative="1">
+      <w:start w:val="1"/>
+      <w:numFmt w:val="bullet"/>
+      <w:lvlText w:val="o"/>
+      <w:lvlJc w:val="left"/>
+      <w:pPr>
+        <w:ind w:left="6120" w:hanging="360"/>
+      </w:pPr>
+      <w:rPr>
+        <w:rFonts w:ascii="Courier New" w:hAnsi="Courier New" w:cs="Courier New" w:hint="default"/>
+      </w:rPr>
+    </w:lvl>
+    <w:lvl w:ilvl="8" w:tplc="04090005" w:tentative="1">
+      <w:start w:val="1"/>
+      <w:numFmt w:val="bullet"/>
+      <w:lvlText w:val=""/>
+      <w:lvlJc w:val="left"/>
+      <w:pPr>
+        <w:ind w:left="6840" w:hanging="360"/>
+      </w:pPr>
+      <w:rPr>
+        <w:rFonts w:ascii="Wingdings" w:hAnsi="Wingdings" w:hint="default"/>
+      </w:rPr>
+    </w:lvl>
+  </w:abstractNum>
+  <w:abstractNum w:abstractNumId="5" w15:restartNumberingAfterBreak="0">
     <w:nsid w:val="7C1501B4"/>
     <w:multiLevelType w:val="hybridMultilevel"/>
     <w:tmpl w:val="12C67A28"/>
@@ -1016,6 +1748,119 @@
       <w:pPr>
         <w:ind w:left="6840" w:hanging="180"/>
       </w:pPr>
+    </w:lvl>
+  </w:abstractNum>
+  <w:abstractNum w:abstractNumId="6" w15:restartNumberingAfterBreak="0">
+    <w:nsid w:val="7D6A2A71"/>
+    <w:multiLevelType w:val="hybridMultilevel"/>
+    <w:tmpl w:val="B3EAB64E"/>
+    <w:lvl w:ilvl="0" w:tplc="A938421C">
+      <w:start w:val="1"/>
+      <w:numFmt w:val="bullet"/>
+      <w:lvlText w:val="-"/>
+      <w:lvlJc w:val="left"/>
+      <w:pPr>
+        <w:ind w:left="720" w:hanging="360"/>
+      </w:pPr>
+      <w:rPr>
+        <w:rFonts w:ascii="Times New Roman" w:eastAsiaTheme="minorHAnsi" w:hAnsi="Times New Roman" w:cs="Times New Roman" w:hint="default"/>
+      </w:rPr>
+    </w:lvl>
+    <w:lvl w:ilvl="1" w:tplc="04090003">
+      <w:start w:val="1"/>
+      <w:numFmt w:val="bullet"/>
+      <w:lvlText w:val="o"/>
+      <w:lvlJc w:val="left"/>
+      <w:pPr>
+        <w:ind w:left="1440" w:hanging="360"/>
+      </w:pPr>
+      <w:rPr>
+        <w:rFonts w:ascii="Courier New" w:hAnsi="Courier New" w:cs="Courier New" w:hint="default"/>
+      </w:rPr>
+    </w:lvl>
+    <w:lvl w:ilvl="2" w:tplc="04090005" w:tentative="1">
+      <w:start w:val="1"/>
+      <w:numFmt w:val="bullet"/>
+      <w:lvlText w:val=""/>
+      <w:lvlJc w:val="left"/>
+      <w:pPr>
+        <w:ind w:left="2160" w:hanging="360"/>
+      </w:pPr>
+      <w:rPr>
+        <w:rFonts w:ascii="Wingdings" w:hAnsi="Wingdings" w:hint="default"/>
+      </w:rPr>
+    </w:lvl>
+    <w:lvl w:ilvl="3" w:tplc="04090001" w:tentative="1">
+      <w:start w:val="1"/>
+      <w:numFmt w:val="bullet"/>
+      <w:lvlText w:val=""/>
+      <w:lvlJc w:val="left"/>
+      <w:pPr>
+        <w:ind w:left="2880" w:hanging="360"/>
+      </w:pPr>
+      <w:rPr>
+        <w:rFonts w:ascii="Symbol" w:hAnsi="Symbol" w:hint="default"/>
+      </w:rPr>
+    </w:lvl>
+    <w:lvl w:ilvl="4" w:tplc="04090003" w:tentative="1">
+      <w:start w:val="1"/>
+      <w:numFmt w:val="bullet"/>
+      <w:lvlText w:val="o"/>
+      <w:lvlJc w:val="left"/>
+      <w:pPr>
+        <w:ind w:left="3600" w:hanging="360"/>
+      </w:pPr>
+      <w:rPr>
+        <w:rFonts w:ascii="Courier New" w:hAnsi="Courier New" w:cs="Courier New" w:hint="default"/>
+      </w:rPr>
+    </w:lvl>
+    <w:lvl w:ilvl="5" w:tplc="04090005" w:tentative="1">
+      <w:start w:val="1"/>
+      <w:numFmt w:val="bullet"/>
+      <w:lvlText w:val=""/>
+      <w:lvlJc w:val="left"/>
+      <w:pPr>
+        <w:ind w:left="4320" w:hanging="360"/>
+      </w:pPr>
+      <w:rPr>
+        <w:rFonts w:ascii="Wingdings" w:hAnsi="Wingdings" w:hint="default"/>
+      </w:rPr>
+    </w:lvl>
+    <w:lvl w:ilvl="6" w:tplc="04090001" w:tentative="1">
+      <w:start w:val="1"/>
+      <w:numFmt w:val="bullet"/>
+      <w:lvlText w:val=""/>
+      <w:lvlJc w:val="left"/>
+      <w:pPr>
+        <w:ind w:left="5040" w:hanging="360"/>
+      </w:pPr>
+      <w:rPr>
+        <w:rFonts w:ascii="Symbol" w:hAnsi="Symbol" w:hint="default"/>
+      </w:rPr>
+    </w:lvl>
+    <w:lvl w:ilvl="7" w:tplc="04090003" w:tentative="1">
+      <w:start w:val="1"/>
+      <w:numFmt w:val="bullet"/>
+      <w:lvlText w:val="o"/>
+      <w:lvlJc w:val="left"/>
+      <w:pPr>
+        <w:ind w:left="5760" w:hanging="360"/>
+      </w:pPr>
+      <w:rPr>
+        <w:rFonts w:ascii="Courier New" w:hAnsi="Courier New" w:cs="Courier New" w:hint="default"/>
+      </w:rPr>
+    </w:lvl>
+    <w:lvl w:ilvl="8" w:tplc="04090005" w:tentative="1">
+      <w:start w:val="1"/>
+      <w:numFmt w:val="bullet"/>
+      <w:lvlText w:val=""/>
+      <w:lvlJc w:val="left"/>
+      <w:pPr>
+        <w:ind w:left="6480" w:hanging="360"/>
+      </w:pPr>
+      <w:rPr>
+        <w:rFonts w:ascii="Wingdings" w:hAnsi="Wingdings" w:hint="default"/>
+      </w:rPr>
     </w:lvl>
   </w:abstractNum>
   <w:num w:numId="1" w16cid:durableId="181289947">
@@ -1028,7 +1873,16 @@
     <w:abstractNumId w:val="2"/>
   </w:num>
   <w:num w:numId="4" w16cid:durableId="421071068">
+    <w:abstractNumId w:val="5"/>
+  </w:num>
+  <w:num w:numId="5" w16cid:durableId="1906984037">
     <w:abstractNumId w:val="3"/>
+  </w:num>
+  <w:num w:numId="6" w16cid:durableId="48846575">
+    <w:abstractNumId w:val="6"/>
+  </w:num>
+  <w:num w:numId="7" w16cid:durableId="552035493">
+    <w:abstractNumId w:val="4"/>
   </w:num>
 </w:numbering>
 </file>

--- a/BANA4080_midterm_project/ideas.docx
+++ b/BANA4080_midterm_project/ideas.docx
@@ -147,7 +147,31 @@
         <w:jc w:val="both"/>
       </w:pPr>
       <w:r>
-        <w:t>Other than the FK (foreign keys) and PK (primary keys), we assume that the redemption_date on coupon_redemptions dataset is the same as transaction_timestamp on transactions dataset.</w:t>
+        <w:t xml:space="preserve">Other than the FK (foreign keys) and PK (primary keys), we assume that the </w:t>
+      </w:r>
+      <w:proofErr w:type="spellStart"/>
+      <w:r>
+        <w:t>redemption_date</w:t>
+      </w:r>
+      <w:proofErr w:type="spellEnd"/>
+      <w:r>
+        <w:t xml:space="preserve"> on </w:t>
+      </w:r>
+      <w:proofErr w:type="spellStart"/>
+      <w:r>
+        <w:t>coupon_redemptions</w:t>
+      </w:r>
+      <w:proofErr w:type="spellEnd"/>
+      <w:r>
+        <w:t xml:space="preserve"> dataset is the same as </w:t>
+      </w:r>
+      <w:proofErr w:type="spellStart"/>
+      <w:r>
+        <w:t>transaction_timestamp</w:t>
+      </w:r>
+      <w:proofErr w:type="spellEnd"/>
+      <w:r>
+        <w:t xml:space="preserve"> on transactions dataset.</w:t>
       </w:r>
     </w:p>
     <w:p>
@@ -202,8 +226,13 @@
         <w:t xml:space="preserve">at </w:t>
       </w:r>
       <w:r>
-        <w:t>certain display_location</w:t>
-      </w:r>
+        <w:t xml:space="preserve">certain </w:t>
+      </w:r>
+      <w:proofErr w:type="spellStart"/>
+      <w:r>
+        <w:t>display_location</w:t>
+      </w:r>
+      <w:proofErr w:type="spellEnd"/>
       <w:r>
         <w:t xml:space="preserve"> with coupons will have the most purchase.</w:t>
       </w:r>
@@ -223,9 +252,11 @@
       <w:r>
         <w:t xml:space="preserve"> is likely to redeem coupons if products are in mail (</w:t>
       </w:r>
+      <w:proofErr w:type="spellStart"/>
       <w:r>
         <w:t>mailer_location</w:t>
       </w:r>
+      <w:proofErr w:type="spellEnd"/>
       <w:r>
         <w:t xml:space="preserve">) at </w:t>
       </w:r>
@@ -249,7 +280,15 @@
         <w:t xml:space="preserve">Customer </w:t>
       </w:r>
       <w:r>
-        <w:t>doesn’t use the coupons if products are not shown in mail (mailer_location).</w:t>
+        <w:t>doesn’t use the coupons if products are not shown in mail (</w:t>
+      </w:r>
+      <w:proofErr w:type="spellStart"/>
+      <w:r>
+        <w:t>mailer_location</w:t>
+      </w:r>
+      <w:proofErr w:type="spellEnd"/>
+      <w:r>
+        <w:t>).</w:t>
       </w:r>
     </w:p>
     <w:p>
@@ -265,6 +304,7 @@
     <w:p>
       <w:pPr>
         <w:pStyle w:val="Heading1"/>
+        <w:jc w:val="both"/>
       </w:pPr>
       <w:r>
         <w:t>Data explanation</w:t>
@@ -277,6 +317,7 @@
           <w:ilvl w:val="0"/>
           <w:numId w:val="5"/>
         </w:numPr>
+        <w:jc w:val="both"/>
         <w:rPr>
           <w:b/>
           <w:bCs/>
@@ -297,6 +338,7 @@
           <w:ilvl w:val="0"/>
           <w:numId w:val="6"/>
         </w:numPr>
+        <w:jc w:val="both"/>
         <w:rPr>
           <w:b/>
           <w:bCs/>
@@ -313,6 +355,7 @@
           <w:ilvl w:val="0"/>
           <w:numId w:val="6"/>
         </w:numPr>
+        <w:jc w:val="both"/>
         <w:rPr>
           <w:b/>
           <w:bCs/>
@@ -329,13 +372,22 @@
           <w:ilvl w:val="0"/>
           <w:numId w:val="6"/>
         </w:numPr>
+        <w:jc w:val="both"/>
         <w:rPr>
           <w:b/>
           <w:bCs/>
         </w:rPr>
       </w:pPr>
       <w:r>
-        <w:t>No total_sales calculated</w:t>
+        <w:t xml:space="preserve">No </w:t>
+      </w:r>
+      <w:proofErr w:type="spellStart"/>
+      <w:r>
+        <w:t>total_sales</w:t>
+      </w:r>
+      <w:proofErr w:type="spellEnd"/>
+      <w:r>
+        <w:t xml:space="preserve"> calculated</w:t>
       </w:r>
     </w:p>
     <w:p>
@@ -345,6 +397,7 @@
           <w:ilvl w:val="0"/>
           <w:numId w:val="5"/>
         </w:numPr>
+        <w:jc w:val="both"/>
         <w:rPr>
           <w:b/>
           <w:bCs/>
@@ -365,10 +418,24 @@
           <w:ilvl w:val="0"/>
           <w:numId w:val="6"/>
         </w:numPr>
-      </w:pPr>
-      <w:r>
-        <w:t>Unique key combination: product_id, store_id</w:t>
-      </w:r>
+        <w:jc w:val="both"/>
+      </w:pPr>
+      <w:r>
+        <w:t xml:space="preserve">Unique key combination: </w:t>
+      </w:r>
+      <w:proofErr w:type="spellStart"/>
+      <w:r>
+        <w:t>product_id</w:t>
+      </w:r>
+      <w:proofErr w:type="spellEnd"/>
+      <w:r>
+        <w:t xml:space="preserve">, </w:t>
+      </w:r>
+      <w:proofErr w:type="spellStart"/>
+      <w:r>
+        <w:t>store_id</w:t>
+      </w:r>
+      <w:proofErr w:type="spellEnd"/>
     </w:p>
     <w:p>
       <w:pPr>
@@ -377,10 +444,48 @@
           <w:ilvl w:val="0"/>
           <w:numId w:val="6"/>
         </w:numPr>
-      </w:pPr>
-      <w:r>
-        <w:t>Including total_sales of each unique combination of product_id and store_id, along with other info about department, product_type, product_category</w:t>
-      </w:r>
+        <w:jc w:val="both"/>
+      </w:pPr>
+      <w:r>
+        <w:t xml:space="preserve">Including </w:t>
+      </w:r>
+      <w:proofErr w:type="spellStart"/>
+      <w:r>
+        <w:t>total_sales</w:t>
+      </w:r>
+      <w:proofErr w:type="spellEnd"/>
+      <w:r>
+        <w:t xml:space="preserve"> of each unique combination of </w:t>
+      </w:r>
+      <w:proofErr w:type="spellStart"/>
+      <w:r>
+        <w:t>product_id</w:t>
+      </w:r>
+      <w:proofErr w:type="spellEnd"/>
+      <w:r>
+        <w:t xml:space="preserve"> and </w:t>
+      </w:r>
+      <w:proofErr w:type="spellStart"/>
+      <w:r>
+        <w:t>store_id</w:t>
+      </w:r>
+      <w:proofErr w:type="spellEnd"/>
+      <w:r>
+        <w:t xml:space="preserve">, along with other info about department, </w:t>
+      </w:r>
+      <w:proofErr w:type="spellStart"/>
+      <w:r>
+        <w:t>product_type</w:t>
+      </w:r>
+      <w:proofErr w:type="spellEnd"/>
+      <w:r>
+        <w:t xml:space="preserve">, </w:t>
+      </w:r>
+      <w:proofErr w:type="spellStart"/>
+      <w:r>
+        <w:t>product_category</w:t>
+      </w:r>
+      <w:proofErr w:type="spellEnd"/>
     </w:p>
     <w:p>
       <w:pPr>
@@ -389,9 +494,26 @@
           <w:ilvl w:val="0"/>
           <w:numId w:val="6"/>
         </w:numPr>
-      </w:pPr>
-      <w:r>
-        <w:t>Only have display_location != 0</w:t>
+        <w:jc w:val="both"/>
+      </w:pPr>
+      <w:r>
+        <w:t xml:space="preserve">Only have </w:t>
+      </w:r>
+      <w:proofErr w:type="spellStart"/>
+      <w:r>
+        <w:t>display_</w:t>
+      </w:r>
+      <w:proofErr w:type="gramStart"/>
+      <w:r>
+        <w:t>location</w:t>
+      </w:r>
+      <w:proofErr w:type="spellEnd"/>
+      <w:r>
+        <w:t xml:space="preserve"> !</w:t>
+      </w:r>
+      <w:proofErr w:type="gramEnd"/>
+      <w:r>
+        <w:t>= 0</w:t>
       </w:r>
     </w:p>
     <w:p>
@@ -401,6 +523,7 @@
           <w:ilvl w:val="0"/>
           <w:numId w:val="6"/>
         </w:numPr>
+        <w:jc w:val="both"/>
       </w:pPr>
       <w:r>
         <w:t>Display location (0-no display, 1-store front, 2-store rear, 3-front end cap, 4-mid-aisle end cap, 5-rear end cap, 6-side aisle end cap, 7-in-aisle, 9-secondary location display, A-in-shelf)</w:t>
@@ -413,6 +536,7 @@
           <w:ilvl w:val="0"/>
           <w:numId w:val="5"/>
         </w:numPr>
+        <w:jc w:val="both"/>
         <w:rPr>
           <w:b/>
           <w:bCs/>
@@ -433,10 +557,24 @@
           <w:ilvl w:val="0"/>
           <w:numId w:val="6"/>
         </w:numPr>
-      </w:pPr>
-      <w:r>
-        <w:t>Unique key combination: product_id, store_id</w:t>
-      </w:r>
+        <w:jc w:val="both"/>
+      </w:pPr>
+      <w:r>
+        <w:t xml:space="preserve">Unique key combination: </w:t>
+      </w:r>
+      <w:proofErr w:type="spellStart"/>
+      <w:r>
+        <w:t>product_id</w:t>
+      </w:r>
+      <w:proofErr w:type="spellEnd"/>
+      <w:r>
+        <w:t xml:space="preserve">, </w:t>
+      </w:r>
+      <w:proofErr w:type="spellStart"/>
+      <w:r>
+        <w:t>store_id</w:t>
+      </w:r>
+      <w:proofErr w:type="spellEnd"/>
     </w:p>
     <w:p>
       <w:pPr>
@@ -445,10 +583,48 @@
           <w:ilvl w:val="0"/>
           <w:numId w:val="6"/>
         </w:numPr>
-      </w:pPr>
-      <w:r>
-        <w:t>Including total_sales of each unique combination of product_id and store_id, along with other info about department, product_type, product_category</w:t>
-      </w:r>
+        <w:jc w:val="both"/>
+      </w:pPr>
+      <w:r>
+        <w:t xml:space="preserve">Including </w:t>
+      </w:r>
+      <w:proofErr w:type="spellStart"/>
+      <w:r>
+        <w:t>total_sales</w:t>
+      </w:r>
+      <w:proofErr w:type="spellEnd"/>
+      <w:r>
+        <w:t xml:space="preserve"> of each unique combination of </w:t>
+      </w:r>
+      <w:proofErr w:type="spellStart"/>
+      <w:r>
+        <w:t>product_id</w:t>
+      </w:r>
+      <w:proofErr w:type="spellEnd"/>
+      <w:r>
+        <w:t xml:space="preserve"> and </w:t>
+      </w:r>
+      <w:proofErr w:type="spellStart"/>
+      <w:r>
+        <w:t>store_id</w:t>
+      </w:r>
+      <w:proofErr w:type="spellEnd"/>
+      <w:r>
+        <w:t xml:space="preserve">, along with other info about department, </w:t>
+      </w:r>
+      <w:proofErr w:type="spellStart"/>
+      <w:r>
+        <w:t>product_type</w:t>
+      </w:r>
+      <w:proofErr w:type="spellEnd"/>
+      <w:r>
+        <w:t xml:space="preserve">, </w:t>
+      </w:r>
+      <w:proofErr w:type="spellStart"/>
+      <w:r>
+        <w:t>product_category</w:t>
+      </w:r>
+      <w:proofErr w:type="spellEnd"/>
     </w:p>
     <w:p>
       <w:pPr>
@@ -457,9 +633,26 @@
           <w:ilvl w:val="0"/>
           <w:numId w:val="6"/>
         </w:numPr>
-      </w:pPr>
-      <w:r>
-        <w:t>Only have mailer_location != 0</w:t>
+        <w:jc w:val="both"/>
+      </w:pPr>
+      <w:r>
+        <w:t xml:space="preserve">Only have </w:t>
+      </w:r>
+      <w:proofErr w:type="spellStart"/>
+      <w:r>
+        <w:t>mailer_</w:t>
+      </w:r>
+      <w:proofErr w:type="gramStart"/>
+      <w:r>
+        <w:t>location</w:t>
+      </w:r>
+      <w:proofErr w:type="spellEnd"/>
+      <w:r>
+        <w:t xml:space="preserve"> !</w:t>
+      </w:r>
+      <w:proofErr w:type="gramEnd"/>
+      <w:r>
+        <w:t>= 0</w:t>
       </w:r>
     </w:p>
     <w:p>
@@ -469,6 +662,7 @@
           <w:ilvl w:val="0"/>
           <w:numId w:val="6"/>
         </w:numPr>
+        <w:jc w:val="both"/>
       </w:pPr>
       <w:r>
         <w:t>Mailer location (0-not on ad, A-interior page feature, C-interior page line item, D-front page feature, F-back page feature, H-wrap front feature, J-wrap interior coupon, L-wrap back feature, P-interior page coupon, X-free on interior page, Z-free on front page, back page, or wrap)</w:t>
@@ -481,6 +675,7 @@
           <w:ilvl w:val="0"/>
           <w:numId w:val="5"/>
         </w:numPr>
+        <w:jc w:val="both"/>
         <w:rPr>
           <w:b/>
           <w:bCs/>
@@ -501,10 +696,24 @@
           <w:ilvl w:val="0"/>
           <w:numId w:val="6"/>
         </w:numPr>
-      </w:pPr>
-      <w:r>
-        <w:t>Unique key combination: product_id, store_id</w:t>
-      </w:r>
+        <w:jc w:val="both"/>
+      </w:pPr>
+      <w:r>
+        <w:t xml:space="preserve">Unique key combination: </w:t>
+      </w:r>
+      <w:proofErr w:type="spellStart"/>
+      <w:r>
+        <w:t>product_id</w:t>
+      </w:r>
+      <w:proofErr w:type="spellEnd"/>
+      <w:r>
+        <w:t xml:space="preserve">, </w:t>
+      </w:r>
+      <w:proofErr w:type="spellStart"/>
+      <w:r>
+        <w:t>store_id</w:t>
+      </w:r>
+      <w:proofErr w:type="spellEnd"/>
     </w:p>
     <w:p>
       <w:pPr>
@@ -513,10 +722,48 @@
           <w:ilvl w:val="0"/>
           <w:numId w:val="6"/>
         </w:numPr>
-      </w:pPr>
-      <w:r>
-        <w:t>Including total_sales of each unique combination of product_id and store_id, along with other info about department, product_type, product_category</w:t>
-      </w:r>
+        <w:jc w:val="both"/>
+      </w:pPr>
+      <w:r>
+        <w:t xml:space="preserve">Including </w:t>
+      </w:r>
+      <w:proofErr w:type="spellStart"/>
+      <w:r>
+        <w:t>total_sales</w:t>
+      </w:r>
+      <w:proofErr w:type="spellEnd"/>
+      <w:r>
+        <w:t xml:space="preserve"> of each unique combination of </w:t>
+      </w:r>
+      <w:proofErr w:type="spellStart"/>
+      <w:r>
+        <w:t>product_id</w:t>
+      </w:r>
+      <w:proofErr w:type="spellEnd"/>
+      <w:r>
+        <w:t xml:space="preserve"> and </w:t>
+      </w:r>
+      <w:proofErr w:type="spellStart"/>
+      <w:r>
+        <w:t>store_id</w:t>
+      </w:r>
+      <w:proofErr w:type="spellEnd"/>
+      <w:r>
+        <w:t xml:space="preserve">, along with other info about department, </w:t>
+      </w:r>
+      <w:proofErr w:type="spellStart"/>
+      <w:r>
+        <w:t>product_type</w:t>
+      </w:r>
+      <w:proofErr w:type="spellEnd"/>
+      <w:r>
+        <w:t xml:space="preserve">, </w:t>
+      </w:r>
+      <w:proofErr w:type="spellStart"/>
+      <w:r>
+        <w:t>product_category</w:t>
+      </w:r>
+      <w:proofErr w:type="spellEnd"/>
     </w:p>
     <w:p>
       <w:pPr>
@@ -525,9 +772,18 @@
           <w:ilvl w:val="0"/>
           <w:numId w:val="6"/>
         </w:numPr>
-      </w:pPr>
-      <w:r>
-        <w:t>Only have display_location == 0</w:t>
+        <w:jc w:val="both"/>
+      </w:pPr>
+      <w:r>
+        <w:t xml:space="preserve">Only have </w:t>
+      </w:r>
+      <w:proofErr w:type="spellStart"/>
+      <w:r>
+        <w:t>display_location</w:t>
+      </w:r>
+      <w:proofErr w:type="spellEnd"/>
+      <w:r>
+        <w:t xml:space="preserve"> == 0</w:t>
       </w:r>
     </w:p>
     <w:p>
@@ -537,6 +793,7 @@
           <w:ilvl w:val="0"/>
           <w:numId w:val="6"/>
         </w:numPr>
+        <w:jc w:val="both"/>
       </w:pPr>
       <w:r>
         <w:t>Display location (0-no display, 1-store front, 2-store rear, 3-front end cap, 4-mid-aisle end cap, 5-rear end cap, 6-side aisle end cap, 7-in-aisle, 9-secondary location display, A-in-shelf)</w:t>
@@ -549,6 +806,7 @@
           <w:ilvl w:val="0"/>
           <w:numId w:val="5"/>
         </w:numPr>
+        <w:jc w:val="both"/>
         <w:rPr>
           <w:b/>
           <w:bCs/>
@@ -569,6 +827,7 @@
           <w:ilvl w:val="0"/>
           <w:numId w:val="6"/>
         </w:numPr>
+        <w:jc w:val="both"/>
         <w:rPr>
           <w:b/>
           <w:bCs/>
@@ -576,8 +835,21 @@
       </w:pPr>
       <w:r>
         <w:lastRenderedPageBreak/>
-        <w:t>Unique key combination: product_id, store_id</w:t>
-      </w:r>
+        <w:t xml:space="preserve">Unique key combination: </w:t>
+      </w:r>
+      <w:proofErr w:type="spellStart"/>
+      <w:r>
+        <w:t>product_id</w:t>
+      </w:r>
+      <w:proofErr w:type="spellEnd"/>
+      <w:r>
+        <w:t xml:space="preserve">, </w:t>
+      </w:r>
+      <w:proofErr w:type="spellStart"/>
+      <w:r>
+        <w:t>store_id</w:t>
+      </w:r>
+      <w:proofErr w:type="spellEnd"/>
     </w:p>
     <w:p>
       <w:pPr>
@@ -586,10 +858,48 @@
           <w:ilvl w:val="0"/>
           <w:numId w:val="6"/>
         </w:numPr>
-      </w:pPr>
-      <w:r>
-        <w:t>Including total_sales of each unique combination of product_id and store_id, along with other info about department, product_type, product_category</w:t>
-      </w:r>
+        <w:jc w:val="both"/>
+      </w:pPr>
+      <w:r>
+        <w:t xml:space="preserve">Including </w:t>
+      </w:r>
+      <w:proofErr w:type="spellStart"/>
+      <w:r>
+        <w:t>total_sales</w:t>
+      </w:r>
+      <w:proofErr w:type="spellEnd"/>
+      <w:r>
+        <w:t xml:space="preserve"> of each unique combination of </w:t>
+      </w:r>
+      <w:proofErr w:type="spellStart"/>
+      <w:r>
+        <w:t>product_id</w:t>
+      </w:r>
+      <w:proofErr w:type="spellEnd"/>
+      <w:r>
+        <w:t xml:space="preserve"> and </w:t>
+      </w:r>
+      <w:proofErr w:type="spellStart"/>
+      <w:r>
+        <w:t>store_id</w:t>
+      </w:r>
+      <w:proofErr w:type="spellEnd"/>
+      <w:r>
+        <w:t xml:space="preserve">, along with other info about department, </w:t>
+      </w:r>
+      <w:proofErr w:type="spellStart"/>
+      <w:r>
+        <w:t>product_type</w:t>
+      </w:r>
+      <w:proofErr w:type="spellEnd"/>
+      <w:r>
+        <w:t xml:space="preserve">, </w:t>
+      </w:r>
+      <w:proofErr w:type="spellStart"/>
+      <w:r>
+        <w:t>product_category</w:t>
+      </w:r>
+      <w:proofErr w:type="spellEnd"/>
     </w:p>
     <w:p>
       <w:pPr>
@@ -598,9 +908,18 @@
           <w:ilvl w:val="0"/>
           <w:numId w:val="6"/>
         </w:numPr>
-      </w:pPr>
-      <w:r>
-        <w:t>Only have mailer_location == 0</w:t>
+        <w:jc w:val="both"/>
+      </w:pPr>
+      <w:r>
+        <w:t xml:space="preserve">Only have </w:t>
+      </w:r>
+      <w:proofErr w:type="spellStart"/>
+      <w:r>
+        <w:t>mailer_location</w:t>
+      </w:r>
+      <w:proofErr w:type="spellEnd"/>
+      <w:r>
+        <w:t xml:space="preserve"> == 0</w:t>
       </w:r>
     </w:p>
     <w:p>
@@ -610,10 +929,97 @@
           <w:ilvl w:val="0"/>
           <w:numId w:val="6"/>
         </w:numPr>
+        <w:jc w:val="both"/>
       </w:pPr>
       <w:r>
         <w:t>Mailer location (0-not on ad, A-interior page feature, C-interior page line item, D-front page feature, F-back page feature, H-wrap front feature, J-wrap interior coupon, L-wrap back feature, P-interior page coupon, X-free on interior page, Z-free on front page, back page, or wrap)</w:t>
       </w:r>
+    </w:p>
+    <w:p>
+      <w:pPr>
+        <w:jc w:val="both"/>
+      </w:pPr>
+    </w:p>
+    <w:p>
+      <w:pPr>
+        <w:pStyle w:val="Heading1"/>
+        <w:jc w:val="both"/>
+      </w:pPr>
+      <w:r>
+        <w:t>Insights:</w:t>
+      </w:r>
+    </w:p>
+    <w:p>
+      <w:pPr>
+        <w:pStyle w:val="Heading2"/>
+        <w:numPr>
+          <w:ilvl w:val="0"/>
+          <w:numId w:val="9"/>
+        </w:numPr>
+      </w:pPr>
+      <w:r>
+        <w:t>Coupon types effect on sales:</w:t>
+      </w:r>
+    </w:p>
+    <w:p>
+      <w:pPr>
+        <w:pStyle w:val="ListParagraph"/>
+        <w:numPr>
+          <w:ilvl w:val="0"/>
+          <w:numId w:val="6"/>
+        </w:numPr>
+        <w:jc w:val="both"/>
+        <w:rPr>
+          <w:rFonts w:eastAsia="Times New Roman"/>
+          <w:kern w:val="0"/>
+          <w:sz w:val="24"/>
+          <w:szCs w:val="24"/>
+          <w14:ligatures w14:val="none"/>
+        </w:rPr>
+      </w:pPr>
+      <w:r>
+        <w:rPr>
+          <w:rFonts w:eastAsia="Times New Roman"/>
+          <w:kern w:val="0"/>
+          <w:sz w:val="24"/>
+          <w:szCs w:val="24"/>
+          <w14:ligatures w14:val="none"/>
+        </w:rPr>
+        <w:t>The superior performance of Type A highlights its potential as a model for future campaigns. Exploring the factors contributing to its success (e.g., product selection, customer targeting, promotional timing) could provide insights for improving the other campaign types.</w:t>
+      </w:r>
+    </w:p>
+    <w:p>
+      <w:pPr>
+        <w:pStyle w:val="ListParagraph"/>
+        <w:numPr>
+          <w:ilvl w:val="0"/>
+          <w:numId w:val="6"/>
+        </w:numPr>
+        <w:jc w:val="both"/>
+        <w:rPr>
+          <w:rFonts w:eastAsia="Times New Roman"/>
+          <w:kern w:val="0"/>
+          <w:sz w:val="24"/>
+          <w:szCs w:val="24"/>
+          <w14:ligatures w14:val="none"/>
+        </w:rPr>
+      </w:pPr>
+      <w:r>
+        <w:rPr>
+          <w:rFonts w:eastAsia="Times New Roman"/>
+          <w:kern w:val="0"/>
+          <w:sz w:val="24"/>
+          <w:szCs w:val="24"/>
+          <w14:ligatures w14:val="none"/>
+        </w:rPr>
+        <w:t>The lack of sales in certain departments for the other campaigns warrants further investigation. Understanding whether this is due to a lack of customer interest in those products, insufficient promotion visibility, or other factors could help refine future promotional strategies.</w:t>
+      </w:r>
+    </w:p>
+    <w:p>
+      <w:pPr>
+        <w:ind w:left="360"/>
+        <w:jc w:val="both"/>
+      </w:pPr>
     </w:p>
     <w:sectPr>
       <w:pgSz w:w="12240" w:h="15840"/>
@@ -628,6 +1034,95 @@
 <file path=word/numbering.xml><?xml version="1.0" encoding="utf-8"?>
 <w:numbering xmlns:wpc="http://schemas.microsoft.com/office/word/2010/wordprocessingCanvas" xmlns:cx="http://schemas.microsoft.com/office/drawing/2014/chartex" xmlns:cx1="http://schemas.microsoft.com/office/drawing/2015/9/8/chartex" xmlns:cx2="http://schemas.microsoft.com/office/drawing/2015/10/21/chartex" xmlns:cx3="http://schemas.microsoft.com/office/drawing/2016/5/9/chartex" xmlns:cx4="http://schemas.microsoft.com/office/drawing/2016/5/10/chartex" xmlns:cx5="http://schemas.microsoft.com/office/drawing/2016/5/11/chartex" xmlns:cx6="http://schemas.microsoft.com/office/drawing/2016/5/12/chartex" xmlns:cx7="http://schemas.microsoft.com/office/drawing/2016/5/13/chartex" xmlns:cx8="http://schemas.microsoft.com/office/drawing/2016/5/14/chartex" xmlns:mc="http://schemas.openxmlformats.org/markup-compatibility/2006" xmlns:aink="http://schemas.microsoft.com/office/drawing/2016/ink" xmlns:am3d="http://schemas.microsoft.com/office/drawing/2017/model3d" xmlns:o="urn:schemas-microsoft-com:office:office" xmlns:r="http://schemas.openxmlformats.org/officeDocument/2006/relationships" xmlns:m="http://schemas.openxmlformats.org/officeDocument/2006/math" xmlns:v="urn:schemas-microsoft-com:vml" xmlns:wp14="http://schemas.microsoft.com/office/word/2010/wordprocessingDrawing" xmlns:wp="http://schemas.openxmlformats.org/drawingml/2006/wordprocessingDrawing" xmlns:w10="urn:schemas-microsoft-com:office:word" xmlns:w="http://schemas.openxmlformats.org/wordprocessingml/2006/main" xmlns:w14="http://schemas.microsoft.com/office/word/2010/wordml" xmlns:w15="http://schemas.microsoft.com/office/word/2012/wordml" xmlns:w16cex="http://schemas.microsoft.com/office/word/2018/wordml/cex" xmlns:w16cid="http://schemas.microsoft.com/office/word/2016/wordml/cid" xmlns:w16="http://schemas.microsoft.com/office/word/2018/wordml" xmlns:w16sdtdh="http://schemas.microsoft.com/office/word/2020/wordml/sdtdatahash" xmlns:w16se="http://schemas.microsoft.com/office/word/2015/wordml/symex" xmlns:wpg="http://schemas.microsoft.com/office/word/2010/wordprocessingGroup" xmlns:wpi="http://schemas.microsoft.com/office/word/2010/wordprocessingInk" xmlns:wne="http://schemas.microsoft.com/office/word/2006/wordml" xmlns:wps="http://schemas.microsoft.com/office/word/2010/wordprocessingShape" mc:Ignorable="w14 w15 w16se w16cid w16 w16cex w16sdtdh wp14">
   <w:abstractNum w:abstractNumId="0" w15:restartNumberingAfterBreak="0">
+    <w:nsid w:val="00C004AE"/>
+    <w:multiLevelType w:val="hybridMultilevel"/>
+    <w:tmpl w:val="EA00855A"/>
+    <w:lvl w:ilvl="0" w:tplc="0409000F">
+      <w:start w:val="1"/>
+      <w:numFmt w:val="decimal"/>
+      <w:lvlText w:val="%1."/>
+      <w:lvlJc w:val="left"/>
+      <w:pPr>
+        <w:ind w:left="720" w:hanging="360"/>
+      </w:pPr>
+      <w:rPr>
+        <w:rFonts w:hint="default"/>
+      </w:rPr>
+    </w:lvl>
+    <w:lvl w:ilvl="1" w:tplc="04090019" w:tentative="1">
+      <w:start w:val="1"/>
+      <w:numFmt w:val="lowerLetter"/>
+      <w:lvlText w:val="%2."/>
+      <w:lvlJc w:val="left"/>
+      <w:pPr>
+        <w:ind w:left="1440" w:hanging="360"/>
+      </w:pPr>
+    </w:lvl>
+    <w:lvl w:ilvl="2" w:tplc="0409001B" w:tentative="1">
+      <w:start w:val="1"/>
+      <w:numFmt w:val="lowerRoman"/>
+      <w:lvlText w:val="%3."/>
+      <w:lvlJc w:val="right"/>
+      <w:pPr>
+        <w:ind w:left="2160" w:hanging="180"/>
+      </w:pPr>
+    </w:lvl>
+    <w:lvl w:ilvl="3" w:tplc="0409000F" w:tentative="1">
+      <w:start w:val="1"/>
+      <w:numFmt w:val="decimal"/>
+      <w:lvlText w:val="%4."/>
+      <w:lvlJc w:val="left"/>
+      <w:pPr>
+        <w:ind w:left="2880" w:hanging="360"/>
+      </w:pPr>
+    </w:lvl>
+    <w:lvl w:ilvl="4" w:tplc="04090019" w:tentative="1">
+      <w:start w:val="1"/>
+      <w:numFmt w:val="lowerLetter"/>
+      <w:lvlText w:val="%5."/>
+      <w:lvlJc w:val="left"/>
+      <w:pPr>
+        <w:ind w:left="3600" w:hanging="360"/>
+      </w:pPr>
+    </w:lvl>
+    <w:lvl w:ilvl="5" w:tplc="0409001B" w:tentative="1">
+      <w:start w:val="1"/>
+      <w:numFmt w:val="lowerRoman"/>
+      <w:lvlText w:val="%6."/>
+      <w:lvlJc w:val="right"/>
+      <w:pPr>
+        <w:ind w:left="4320" w:hanging="180"/>
+      </w:pPr>
+    </w:lvl>
+    <w:lvl w:ilvl="6" w:tplc="0409000F" w:tentative="1">
+      <w:start w:val="1"/>
+      <w:numFmt w:val="decimal"/>
+      <w:lvlText w:val="%7."/>
+      <w:lvlJc w:val="left"/>
+      <w:pPr>
+        <w:ind w:left="5040" w:hanging="360"/>
+      </w:pPr>
+    </w:lvl>
+    <w:lvl w:ilvl="7" w:tplc="04090019" w:tentative="1">
+      <w:start w:val="1"/>
+      <w:numFmt w:val="lowerLetter"/>
+      <w:lvlText w:val="%8."/>
+      <w:lvlJc w:val="left"/>
+      <w:pPr>
+        <w:ind w:left="5760" w:hanging="360"/>
+      </w:pPr>
+    </w:lvl>
+    <w:lvl w:ilvl="8" w:tplc="0409001B" w:tentative="1">
+      <w:start w:val="1"/>
+      <w:numFmt w:val="lowerRoman"/>
+      <w:lvlText w:val="%9."/>
+      <w:lvlJc w:val="right"/>
+      <w:pPr>
+        <w:ind w:left="6480" w:hanging="180"/>
+      </w:pPr>
+    </w:lvl>
+  </w:abstractNum>
+  <w:abstractNum w:abstractNumId="1" w15:restartNumberingAfterBreak="0">
     <w:nsid w:val="0194266F"/>
     <w:multiLevelType w:val="hybridMultilevel"/>
     <w:tmpl w:val="02EEA146"/>
@@ -717,7 +1212,96 @@
       </w:pPr>
     </w:lvl>
   </w:abstractNum>
-  <w:abstractNum w:abstractNumId="1" w15:restartNumberingAfterBreak="0">
+  <w:abstractNum w:abstractNumId="2" w15:restartNumberingAfterBreak="0">
+    <w:nsid w:val="0D3266E7"/>
+    <w:multiLevelType w:val="hybridMultilevel"/>
+    <w:tmpl w:val="36887960"/>
+    <w:lvl w:ilvl="0" w:tplc="0409000F">
+      <w:start w:val="1"/>
+      <w:numFmt w:val="decimal"/>
+      <w:lvlText w:val="%1."/>
+      <w:lvlJc w:val="left"/>
+      <w:pPr>
+        <w:ind w:left="720" w:hanging="360"/>
+      </w:pPr>
+      <w:rPr>
+        <w:rFonts w:hint="default"/>
+      </w:rPr>
+    </w:lvl>
+    <w:lvl w:ilvl="1" w:tplc="04090019" w:tentative="1">
+      <w:start w:val="1"/>
+      <w:numFmt w:val="lowerLetter"/>
+      <w:lvlText w:val="%2."/>
+      <w:lvlJc w:val="left"/>
+      <w:pPr>
+        <w:ind w:left="1440" w:hanging="360"/>
+      </w:pPr>
+    </w:lvl>
+    <w:lvl w:ilvl="2" w:tplc="0409001B" w:tentative="1">
+      <w:start w:val="1"/>
+      <w:numFmt w:val="lowerRoman"/>
+      <w:lvlText w:val="%3."/>
+      <w:lvlJc w:val="right"/>
+      <w:pPr>
+        <w:ind w:left="2160" w:hanging="180"/>
+      </w:pPr>
+    </w:lvl>
+    <w:lvl w:ilvl="3" w:tplc="0409000F" w:tentative="1">
+      <w:start w:val="1"/>
+      <w:numFmt w:val="decimal"/>
+      <w:lvlText w:val="%4."/>
+      <w:lvlJc w:val="left"/>
+      <w:pPr>
+        <w:ind w:left="2880" w:hanging="360"/>
+      </w:pPr>
+    </w:lvl>
+    <w:lvl w:ilvl="4" w:tplc="04090019" w:tentative="1">
+      <w:start w:val="1"/>
+      <w:numFmt w:val="lowerLetter"/>
+      <w:lvlText w:val="%5."/>
+      <w:lvlJc w:val="left"/>
+      <w:pPr>
+        <w:ind w:left="3600" w:hanging="360"/>
+      </w:pPr>
+    </w:lvl>
+    <w:lvl w:ilvl="5" w:tplc="0409001B" w:tentative="1">
+      <w:start w:val="1"/>
+      <w:numFmt w:val="lowerRoman"/>
+      <w:lvlText w:val="%6."/>
+      <w:lvlJc w:val="right"/>
+      <w:pPr>
+        <w:ind w:left="4320" w:hanging="180"/>
+      </w:pPr>
+    </w:lvl>
+    <w:lvl w:ilvl="6" w:tplc="0409000F" w:tentative="1">
+      <w:start w:val="1"/>
+      <w:numFmt w:val="decimal"/>
+      <w:lvlText w:val="%7."/>
+      <w:lvlJc w:val="left"/>
+      <w:pPr>
+        <w:ind w:left="5040" w:hanging="360"/>
+      </w:pPr>
+    </w:lvl>
+    <w:lvl w:ilvl="7" w:tplc="04090019" w:tentative="1">
+      <w:start w:val="1"/>
+      <w:numFmt w:val="lowerLetter"/>
+      <w:lvlText w:val="%8."/>
+      <w:lvlJc w:val="left"/>
+      <w:pPr>
+        <w:ind w:left="5760" w:hanging="360"/>
+      </w:pPr>
+    </w:lvl>
+    <w:lvl w:ilvl="8" w:tplc="0409001B" w:tentative="1">
+      <w:start w:val="1"/>
+      <w:numFmt w:val="lowerRoman"/>
+      <w:lvlText w:val="%9."/>
+      <w:lvlJc w:val="right"/>
+      <w:pPr>
+        <w:ind w:left="6480" w:hanging="180"/>
+      </w:pPr>
+    </w:lvl>
+  </w:abstractNum>
+  <w:abstractNum w:abstractNumId="3" w15:restartNumberingAfterBreak="0">
     <w:nsid w:val="23076CC7"/>
     <w:multiLevelType w:val="hybridMultilevel"/>
     <w:tmpl w:val="AA4E2730"/>
@@ -829,7 +1413,7 @@
       </w:rPr>
     </w:lvl>
   </w:abstractNum>
-  <w:abstractNum w:abstractNumId="2" w15:restartNumberingAfterBreak="0">
+  <w:abstractNum w:abstractNumId="4" w15:restartNumberingAfterBreak="0">
     <w:nsid w:val="42463B17"/>
     <w:multiLevelType w:val="hybridMultilevel"/>
     <w:tmpl w:val="5B0C440C"/>
@@ -918,7 +1502,7 @@
       </w:pPr>
     </w:lvl>
   </w:abstractNum>
-  <w:abstractNum w:abstractNumId="3" w15:restartNumberingAfterBreak="0">
+  <w:abstractNum w:abstractNumId="5" w15:restartNumberingAfterBreak="0">
     <w:nsid w:val="5F783ED0"/>
     <w:multiLevelType w:val="hybridMultilevel"/>
     <w:tmpl w:val="1BB8ABE8"/>
@@ -1007,7 +1591,7 @@
       </w:pPr>
     </w:lvl>
   </w:abstractNum>
-  <w:abstractNum w:abstractNumId="4" w15:restartNumberingAfterBreak="0">
+  <w:abstractNum w:abstractNumId="6" w15:restartNumberingAfterBreak="0">
     <w:nsid w:val="689620BB"/>
     <w:multiLevelType w:val="hybridMultilevel"/>
     <w:tmpl w:val="CF8A8A2E"/>
@@ -1120,7 +1704,7 @@
       </w:rPr>
     </w:lvl>
   </w:abstractNum>
-  <w:abstractNum w:abstractNumId="5" w15:restartNumberingAfterBreak="0">
+  <w:abstractNum w:abstractNumId="7" w15:restartNumberingAfterBreak="0">
     <w:nsid w:val="7C1501B4"/>
     <w:multiLevelType w:val="hybridMultilevel"/>
     <w:tmpl w:val="12C67A28"/>
@@ -1209,7 +1793,7 @@
       </w:pPr>
     </w:lvl>
   </w:abstractNum>
-  <w:abstractNum w:abstractNumId="6" w15:restartNumberingAfterBreak="0">
+  <w:abstractNum w:abstractNumId="8" w15:restartNumberingAfterBreak="0">
     <w:nsid w:val="7D6A2A71"/>
     <w:multiLevelType w:val="hybridMultilevel"/>
     <w:tmpl w:val="B3EAB64E"/>
@@ -1323,25 +1907,31 @@
     </w:lvl>
   </w:abstractNum>
   <w:num w:numId="1">
+    <w:abstractNumId w:val="3"/>
+  </w:num>
+  <w:num w:numId="2">
     <w:abstractNumId w:val="1"/>
   </w:num>
-  <w:num w:numId="2">
+  <w:num w:numId="3">
+    <w:abstractNumId w:val="4"/>
+  </w:num>
+  <w:num w:numId="4">
+    <w:abstractNumId w:val="7"/>
+  </w:num>
+  <w:num w:numId="5">
+    <w:abstractNumId w:val="5"/>
+  </w:num>
+  <w:num w:numId="6">
+    <w:abstractNumId w:val="8"/>
+  </w:num>
+  <w:num w:numId="7">
+    <w:abstractNumId w:val="6"/>
+  </w:num>
+  <w:num w:numId="8">
     <w:abstractNumId w:val="0"/>
   </w:num>
-  <w:num w:numId="3">
+  <w:num w:numId="9">
     <w:abstractNumId w:val="2"/>
-  </w:num>
-  <w:num w:numId="4">
-    <w:abstractNumId w:val="5"/>
-  </w:num>
-  <w:num w:numId="5">
-    <w:abstractNumId w:val="3"/>
-  </w:num>
-  <w:num w:numId="6">
-    <w:abstractNumId w:val="6"/>
-  </w:num>
-  <w:num w:numId="7">
-    <w:abstractNumId w:val="4"/>
   </w:num>
 </w:numbering>
 </file>
@@ -1770,7 +2360,6 @@
     <w:next w:val="Normal"/>
     <w:link w:val="Heading2Char"/>
     <w:uiPriority w:val="9"/>
-    <w:semiHidden/>
     <w:unhideWhenUsed/>
     <w:qFormat/>
     <w:rsid w:val="00F435AC"/>
@@ -1985,7 +2574,6 @@
     <w:basedOn w:val="DefaultParagraphFont"/>
     <w:link w:val="Heading2"/>
     <w:uiPriority w:val="9"/>
-    <w:semiHidden/>
     <w:rsid w:val="00F435AC"/>
     <w:rPr>
       <w:rFonts w:asciiTheme="majorHAnsi" w:eastAsiaTheme="majorEastAsia" w:hAnsiTheme="majorHAnsi" w:cstheme="majorBidi"/>
